--- a/HW2 Report.docx
+++ b/HW2 Report.docx
@@ -1496,21 +1496,102 @@
           <w:sz w:val="28"/>
           <w:szCs w:val="28"/>
         </w:rPr>
-        <w:t xml:space="preserve">client requests a get request </w:t>
-      </w:r>
-      <w:r>
-        <w:rPr>
-          <w:sz w:val="28"/>
-          <w:szCs w:val="28"/>
-        </w:rPr>
-        <w:t>tp</w:t>
-      </w:r>
-      <w:r>
-        <w:rPr>
-          <w:sz w:val="28"/>
-          <w:szCs w:val="28"/>
-        </w:rPr>
-        <w:t xml:space="preserve"> frontend server which handle this request and requests from Catalog server a query to get all items that categorized on this topic. When Frontend server get the data will return it to client application with nicely formatted.</w:t>
+        <w:t xml:space="preserve">client requests a </w:t>
+      </w:r>
+      <w:r>
+        <w:rPr>
+          <w:b/>
+          <w:bCs/>
+          <w:sz w:val="28"/>
+          <w:szCs w:val="28"/>
+        </w:rPr>
+        <w:t>GET</w:t>
+      </w:r>
+      <w:r>
+        <w:rPr>
+          <w:sz w:val="28"/>
+          <w:szCs w:val="28"/>
+        </w:rPr>
+        <w:t xml:space="preserve"> request </w:t>
+      </w:r>
+      <w:r>
+        <w:rPr>
+          <w:sz w:val="28"/>
+          <w:szCs w:val="28"/>
+        </w:rPr>
+        <w:t>t</w:t>
+      </w:r>
+      <w:r>
+        <w:rPr>
+          <w:sz w:val="28"/>
+          <w:szCs w:val="28"/>
+        </w:rPr>
+        <w:t>o</w:t>
+      </w:r>
+      <w:r>
+        <w:rPr>
+          <w:sz w:val="28"/>
+          <w:szCs w:val="28"/>
+        </w:rPr>
+        <w:t xml:space="preserve"> frontend server which handle this request and </w:t>
+      </w:r>
+      <w:r>
+        <w:rPr>
+          <w:sz w:val="28"/>
+          <w:szCs w:val="28"/>
+        </w:rPr>
+        <w:t xml:space="preserve">make a </w:t>
+      </w:r>
+      <w:r>
+        <w:rPr>
+          <w:b/>
+          <w:bCs/>
+          <w:sz w:val="28"/>
+          <w:szCs w:val="28"/>
+        </w:rPr>
+        <w:t>GET</w:t>
+      </w:r>
+      <w:r>
+        <w:rPr>
+          <w:sz w:val="28"/>
+          <w:szCs w:val="28"/>
+        </w:rPr>
+        <w:t xml:space="preserve"> </w:t>
+      </w:r>
+      <w:r>
+        <w:rPr>
+          <w:sz w:val="28"/>
+          <w:szCs w:val="28"/>
+        </w:rPr>
+        <w:t xml:space="preserve">request from Catalog server </w:t>
+      </w:r>
+      <w:r>
+        <w:rPr>
+          <w:sz w:val="28"/>
+          <w:szCs w:val="28"/>
+        </w:rPr>
+        <w:t xml:space="preserve">which make </w:t>
+      </w:r>
+      <w:r>
+        <w:rPr>
+          <w:sz w:val="28"/>
+          <w:szCs w:val="28"/>
+        </w:rPr>
+        <w:t>a query to get all items that categorized on this topic</w:t>
+      </w:r>
+      <w:r>
+        <w:rPr>
+          <w:sz w:val="28"/>
+          <w:szCs w:val="28"/>
+        </w:rPr>
+        <w:t xml:space="preserve"> to response to Frontend server</w:t>
+      </w:r>
+      <w:r>
+        <w:rPr>
+          <w:sz w:val="28"/>
+          <w:szCs w:val="28"/>
+        </w:rPr>
+        <w:t>. When Frontend server get the data will return it to client application with nicely formatted.</w:t>
       </w:r>
     </w:p>
     <w:p>
@@ -1589,25 +1670,264 @@
           <w:sz w:val="28"/>
           <w:szCs w:val="28"/>
         </w:rPr>
-        <w:t xml:space="preserve">Buy an item (Buy): Client requests to buy an item by get request </w:t>
-      </w:r>
-      <w:r>
-        <w:rPr>
-          <w:sz w:val="28"/>
-          <w:szCs w:val="28"/>
-        </w:rPr>
-        <w:t xml:space="preserve">to </w:t>
-      </w:r>
-    </w:p>
-    <w:p>
-      <w:pPr>
+        <w:t>Buy an item (Buy): Client requests</w:t>
+      </w:r>
+      <w:r>
+        <w:rPr>
+          <w:sz w:val="28"/>
+          <w:szCs w:val="28"/>
+        </w:rPr>
+        <w:t xml:space="preserve"> a </w:t>
+      </w:r>
+      <w:r>
+        <w:rPr>
+          <w:b/>
+          <w:bCs/>
+          <w:sz w:val="28"/>
+          <w:szCs w:val="28"/>
+        </w:rPr>
+        <w:t>GET</w:t>
+      </w:r>
+      <w:r>
+        <w:rPr>
+          <w:sz w:val="28"/>
+          <w:szCs w:val="28"/>
+        </w:rPr>
+        <w:t xml:space="preserve"> </w:t>
+      </w:r>
+      <w:r>
+        <w:rPr>
+          <w:sz w:val="28"/>
+          <w:szCs w:val="28"/>
+        </w:rPr>
+        <w:t>request</w:t>
+      </w:r>
+      <w:r>
+        <w:rPr>
+          <w:sz w:val="28"/>
+          <w:szCs w:val="28"/>
+        </w:rPr>
+        <w:t xml:space="preserve"> to Frontend server, Frontend handle the request and requests a </w:t>
+      </w:r>
+      <w:r>
+        <w:rPr>
+          <w:b/>
+          <w:bCs/>
+          <w:sz w:val="28"/>
+          <w:szCs w:val="28"/>
+        </w:rPr>
+        <w:t>PUT</w:t>
+      </w:r>
+      <w:r>
+        <w:rPr>
+          <w:sz w:val="28"/>
+          <w:szCs w:val="28"/>
+        </w:rPr>
+        <w:t xml:space="preserve"> request to order server</w:t>
+      </w:r>
+      <w:r>
+        <w:rPr>
+          <w:sz w:val="28"/>
+          <w:szCs w:val="28"/>
+        </w:rPr>
+        <w:t xml:space="preserve"> which make some processes. Order server request a </w:t>
+      </w:r>
+      <w:r>
+        <w:rPr>
+          <w:b/>
+          <w:bCs/>
+          <w:sz w:val="28"/>
+          <w:szCs w:val="28"/>
+        </w:rPr>
+        <w:t>GET</w:t>
+      </w:r>
+      <w:r>
+        <w:rPr>
+          <w:sz w:val="28"/>
+          <w:szCs w:val="28"/>
+        </w:rPr>
+        <w:t xml:space="preserve"> request to catalog server to get the quantity of this book which wanted from client</w:t>
+      </w:r>
+      <w:r>
+        <w:rPr>
+          <w:sz w:val="28"/>
+          <w:szCs w:val="28"/>
+        </w:rPr>
+        <w:t xml:space="preserve">. After the order server get the quantity and if it was positive number will request a </w:t>
+      </w:r>
+      <w:r>
+        <w:rPr>
+          <w:b/>
+          <w:bCs/>
+          <w:sz w:val="28"/>
+          <w:szCs w:val="28"/>
+        </w:rPr>
+        <w:t>POST</w:t>
+      </w:r>
+      <w:r>
+        <w:rPr>
+          <w:sz w:val="28"/>
+          <w:szCs w:val="28"/>
+        </w:rPr>
+        <w:t xml:space="preserve"> request to catalog server </w:t>
+      </w:r>
+      <w:r>
+        <w:rPr>
+          <w:sz w:val="28"/>
+          <w:szCs w:val="28"/>
+        </w:rPr>
+        <w:t>to update the quantity (decrement 1 then send request with new_value as parameter)</w:t>
+      </w:r>
+      <w:r>
+        <w:rPr>
+          <w:sz w:val="28"/>
+          <w:szCs w:val="28"/>
+        </w:rPr>
+        <w:t>. When Catalog response positively to Order server, Order server will response to frontend server and inform it if the buy was done successfully.</w:t>
+      </w:r>
+      <w:r>
+        <w:rPr>
+          <w:sz w:val="28"/>
+          <w:szCs w:val="28"/>
+        </w:rPr>
+        <w:t xml:space="preserve"> Then frontend server response to client application.</w:t>
+      </w:r>
+    </w:p>
+    <w:p>
+      <w:pPr>
+        <w:rPr>
+          <w:b/>
+          <w:bCs/>
+          <w:sz w:val="28"/>
+          <w:szCs w:val="28"/>
+          <w:u w:val="single"/>
+        </w:rPr>
+      </w:pPr>
+      <w:r>
+        <w:rPr>
+          <w:b/>
+          <w:bCs/>
+          <w:sz w:val="28"/>
+          <w:szCs w:val="28"/>
+          <w:u w:val="single"/>
+        </w:rPr>
+        <w:lastRenderedPageBreak/>
+        <w:t>How to run the program:</w:t>
+      </w:r>
+    </w:p>
+    <w:p>
+      <w:pPr>
+        <w:rPr>
+          <w:sz w:val="28"/>
+          <w:szCs w:val="28"/>
+        </w:rPr>
+      </w:pPr>
+      <w:r>
+        <w:rPr>
+          <w:sz w:val="28"/>
+          <w:szCs w:val="28"/>
+        </w:rPr>
+        <w:t>At first clone the repository to your desk.</w:t>
+      </w:r>
+    </w:p>
+    <w:p>
+      <w:pPr>
+        <w:rPr>
+          <w:sz w:val="28"/>
+          <w:szCs w:val="28"/>
+        </w:rPr>
+      </w:pPr>
+    </w:p>
+    <w:p>
+      <w:pPr>
+        <w:rPr>
+          <w:b/>
+          <w:bCs/>
+          <w:sz w:val="28"/>
+          <w:szCs w:val="28"/>
+          <w:u w:val="single"/>
+        </w:rPr>
+      </w:pPr>
+      <w:r>
+        <w:rPr>
+          <w:b/>
+          <w:bCs/>
+          <w:sz w:val="28"/>
+          <w:szCs w:val="28"/>
+          <w:u w:val="single"/>
+        </w:rPr>
+        <w:t>Output generated:</w:t>
+      </w:r>
+    </w:p>
+    <w:p>
+      <w:pPr>
+        <w:rPr>
+          <w:sz w:val="28"/>
+          <w:szCs w:val="28"/>
+        </w:rPr>
+      </w:pPr>
+      <w:r>
+        <w:rPr>
+          <w:sz w:val="28"/>
+          <w:szCs w:val="28"/>
+        </w:rPr>
+        <w:t>S</w:t>
+      </w:r>
+    </w:p>
+    <w:p>
+      <w:pPr>
+        <w:rPr>
+          <w:sz w:val="28"/>
+          <w:szCs w:val="28"/>
+        </w:rPr>
+      </w:pPr>
+    </w:p>
+    <w:p>
+      <w:pPr>
+        <w:rPr>
+          <w:b/>
+          <w:bCs/>
+          <w:sz w:val="28"/>
+          <w:szCs w:val="28"/>
+          <w:u w:val="single"/>
+        </w:rPr>
+      </w:pPr>
+      <w:r>
+        <w:rPr>
+          <w:b/>
+          <w:bCs/>
+          <w:sz w:val="28"/>
+          <w:szCs w:val="28"/>
+          <w:u w:val="single"/>
+        </w:rPr>
+        <w:t>Inline comments:</w:t>
+      </w:r>
+    </w:p>
+    <w:p>
+      <w:pPr>
+        <w:bidi/>
+        <w:rPr>
+          <w:sz w:val="28"/>
+          <w:szCs w:val="28"/>
+          <w:rtl/>
+        </w:rPr>
+      </w:pPr>
+      <w:r>
         <w:rPr>
           <w:rFonts w:hint="cs"/>
           <w:sz w:val="28"/>
           <w:szCs w:val="28"/>
           <w:rtl/>
         </w:rPr>
-      </w:pPr>
+        <w:t xml:space="preserve">اكتب </w:t>
+      </w:r>
+      <w:r>
+        <w:rPr>
+          <w:sz w:val="28"/>
+          <w:szCs w:val="28"/>
+        </w:rPr>
+        <w:t xml:space="preserve"> comments</w:t>
+      </w:r>
       <w:r>
         <w:rPr>
           <w:rFonts w:hint="cs"/>
@@ -1615,7 +1935,38 @@
           <w:szCs w:val="28"/>
           <w:rtl/>
         </w:rPr>
-        <w:t>إعادة الصياغة مع تحديد الميثود (جيت/ بوست/ بووت)</w:t>
+        <w:t xml:space="preserve"> على الكود</w:t>
+      </w:r>
+    </w:p>
+    <w:p>
+      <w:pPr>
+        <w:bidi/>
+        <w:rPr>
+          <w:sz w:val="28"/>
+          <w:szCs w:val="28"/>
+        </w:rPr>
+      </w:pPr>
+    </w:p>
+    <w:p>
+      <w:pPr>
+        <w:rPr>
+          <w:rFonts w:hint="cs"/>
+          <w:b/>
+          <w:bCs/>
+          <w:sz w:val="28"/>
+          <w:szCs w:val="28"/>
+          <w:u w:val="single"/>
+        </w:rPr>
+      </w:pPr>
+      <w:r>
+        <w:rPr>
+          <w:b/>
+          <w:bCs/>
+          <w:sz w:val="28"/>
+          <w:szCs w:val="28"/>
+          <w:u w:val="single"/>
+        </w:rPr>
+        <w:t>Short demo video (ZOOM APP recorder)</w:t>
       </w:r>
     </w:p>
     <w:sectPr>

--- a/HW2 Report.docx
+++ b/HW2 Report.docx
@@ -33,6 +33,7 @@
         </w:rPr>
         <w:t xml:space="preserve">HW.2: </w:t>
       </w:r>
+      <w:proofErr w:type="spellStart"/>
       <w:r>
         <w:rPr>
           <w:sz w:val="42"/>
@@ -40,6 +41,7 @@
         </w:rPr>
         <w:t>Microwebservices</w:t>
       </w:r>
+      <w:proofErr w:type="spellEnd"/>
     </w:p>
     <w:p>
       <w:pPr>
@@ -86,8 +88,17 @@
           <w:sz w:val="36"/>
           <w:szCs w:val="36"/>
         </w:rPr>
-        <w:t>Supervisor: Dr. Samer Arandi</w:t>
-      </w:r>
+        <w:t xml:space="preserve">Supervisor: Dr. Samer </w:t>
+      </w:r>
+      <w:proofErr w:type="spellStart"/>
+      <w:r>
+        <w:rPr>
+          <w:sz w:val="36"/>
+          <w:szCs w:val="36"/>
+        </w:rPr>
+        <w:t>Arandi</w:t>
+      </w:r>
+      <w:proofErr w:type="spellEnd"/>
     </w:p>
     <w:p>
       <w:pPr>
@@ -393,12 +404,21 @@
           <w:szCs w:val="28"/>
         </w:rPr>
       </w:pPr>
-      <w:r>
-        <w:rPr>
-          <w:sz w:val="28"/>
-          <w:szCs w:val="28"/>
-        </w:rPr>
-        <w:t xml:space="preserve">Github account: </w:t>
+      <w:proofErr w:type="spellStart"/>
+      <w:r>
+        <w:rPr>
+          <w:sz w:val="28"/>
+          <w:szCs w:val="28"/>
+        </w:rPr>
+        <w:t>Github</w:t>
+      </w:r>
+      <w:proofErr w:type="spellEnd"/>
+      <w:r>
+        <w:rPr>
+          <w:sz w:val="28"/>
+          <w:szCs w:val="28"/>
+        </w:rPr>
+        <w:t xml:space="preserve"> account: </w:t>
       </w:r>
       <w:hyperlink r:id="rId5" w:history="1">
         <w:r>
@@ -599,25 +619,7 @@
           <w:sz w:val="24"/>
           <w:szCs w:val="24"/>
         </w:rPr>
-        <w:t>http://</w:t>
-      </w:r>
-      <w:r>
-        <w:rPr>
-          <w:rFonts w:ascii="Consolas" w:eastAsia="Times New Roman" w:hAnsi="Consolas" w:cs="Times New Roman"/>
-          <w:color w:val="8B0000"/>
-          <w:sz w:val="24"/>
-          <w:szCs w:val="24"/>
-        </w:rPr>
-        <w:t>Frontend</w:t>
-      </w:r>
-      <w:r>
-        <w:rPr>
-          <w:rFonts w:ascii="Consolas" w:eastAsia="Times New Roman" w:hAnsi="Consolas" w:cs="Times New Roman"/>
-          <w:color w:val="8B0000"/>
-          <w:sz w:val="24"/>
-          <w:szCs w:val="24"/>
-        </w:rPr>
-        <w:t>-server</w:t>
+        <w:t>http://Frontend-server</w:t>
       </w:r>
       <w:r>
         <w:rPr>
@@ -664,7 +666,23 @@
           <w:sz w:val="28"/>
           <w:szCs w:val="28"/>
         </w:rPr>
-        <w:t>lookup(item_number).</w:t>
+        <w:t>lookup(</w:t>
+      </w:r>
+      <w:proofErr w:type="spellStart"/>
+      <w:r>
+        <w:rPr>
+          <w:sz w:val="28"/>
+          <w:szCs w:val="28"/>
+        </w:rPr>
+        <w:t>item_number</w:t>
+      </w:r>
+      <w:proofErr w:type="spellEnd"/>
+      <w:r>
+        <w:rPr>
+          <w:sz w:val="28"/>
+          <w:szCs w:val="28"/>
+        </w:rPr>
+        <w:t>).</w:t>
       </w:r>
     </w:p>
     <w:p>
@@ -747,7 +765,23 @@
           <w:sz w:val="28"/>
           <w:szCs w:val="28"/>
         </w:rPr>
-        <w:t>buy(item_number).</w:t>
+        <w:t>buy(</w:t>
+      </w:r>
+      <w:proofErr w:type="spellStart"/>
+      <w:r>
+        <w:rPr>
+          <w:sz w:val="28"/>
+          <w:szCs w:val="28"/>
+        </w:rPr>
+        <w:t>item_number</w:t>
+      </w:r>
+      <w:proofErr w:type="spellEnd"/>
+      <w:r>
+        <w:rPr>
+          <w:sz w:val="28"/>
+          <w:szCs w:val="28"/>
+        </w:rPr>
+        <w:t>).</w:t>
       </w:r>
     </w:p>
     <w:p>
@@ -929,12 +963,21 @@
           <w:szCs w:val="28"/>
         </w:rPr>
       </w:pPr>
-      <w:r>
-        <w:rPr>
-          <w:sz w:val="28"/>
-          <w:szCs w:val="28"/>
-        </w:rPr>
-        <w:t>Query_by_topic(topic)</w:t>
+      <w:proofErr w:type="spellStart"/>
+      <w:r>
+        <w:rPr>
+          <w:sz w:val="28"/>
+          <w:szCs w:val="28"/>
+        </w:rPr>
+        <w:t>Query_by_topic</w:t>
+      </w:r>
+      <w:proofErr w:type="spellEnd"/>
+      <w:r>
+        <w:rPr>
+          <w:sz w:val="28"/>
+          <w:szCs w:val="28"/>
+        </w:rPr>
+        <w:t>(topic)</w:t>
       </w:r>
       <w:r>
         <w:rPr>
@@ -987,6 +1030,7 @@
           <w:szCs w:val="28"/>
         </w:rPr>
       </w:pPr>
+      <w:proofErr w:type="spellStart"/>
       <w:r>
         <w:rPr>
           <w:sz w:val="28"/>
@@ -1008,8 +1052,17 @@
           <w:sz w:val="28"/>
           <w:szCs w:val="28"/>
         </w:rPr>
-        <w:t>ry_by_</w:t>
-      </w:r>
+        <w:t>ry_by_item_number</w:t>
+      </w:r>
+      <w:proofErr w:type="spellEnd"/>
+      <w:r>
+        <w:rPr>
+          <w:sz w:val="28"/>
+          <w:szCs w:val="28"/>
+        </w:rPr>
+        <w:t>(</w:t>
+      </w:r>
+      <w:proofErr w:type="spellStart"/>
       <w:r>
         <w:rPr>
           <w:sz w:val="28"/>
@@ -1017,19 +1070,13 @@
         </w:rPr>
         <w:t>item_number</w:t>
       </w:r>
-      <w:r>
-        <w:rPr>
-          <w:sz w:val="28"/>
-          <w:szCs w:val="28"/>
-        </w:rPr>
-        <w:t>(item_number)</w:t>
-      </w:r>
-      <w:r>
-        <w:rPr>
-          <w:sz w:val="28"/>
-          <w:szCs w:val="28"/>
-        </w:rPr>
-        <w:t>:</w:t>
+      <w:proofErr w:type="spellEnd"/>
+      <w:r>
+        <w:rPr>
+          <w:sz w:val="28"/>
+          <w:szCs w:val="28"/>
+        </w:rPr>
+        <w:t>):</w:t>
       </w:r>
     </w:p>
     <w:p>
@@ -1067,6 +1114,7 @@
         </w:rPr>
         <w:t xml:space="preserve"> </w:t>
       </w:r>
+      <w:proofErr w:type="spellStart"/>
       <w:r>
         <w:rPr>
           <w:rFonts w:ascii="Consolas" w:eastAsia="Times New Roman" w:hAnsi="Consolas" w:cs="Times New Roman"/>
@@ -1076,6 +1124,7 @@
         </w:rPr>
         <w:t>item_number</w:t>
       </w:r>
+      <w:proofErr w:type="spellEnd"/>
       <w:r>
         <w:rPr>
           <w:rFonts w:ascii="Consolas" w:eastAsia="Times New Roman" w:hAnsi="Consolas" w:cs="Times New Roman"/>
@@ -1085,6 +1134,7 @@
         </w:rPr>
         <w:t>/&lt;</w:t>
       </w:r>
+      <w:proofErr w:type="spellStart"/>
       <w:r>
         <w:rPr>
           <w:rFonts w:ascii="Consolas" w:eastAsia="Times New Roman" w:hAnsi="Consolas" w:cs="Times New Roman"/>
@@ -1094,6 +1144,7 @@
         </w:rPr>
         <w:t>item_number</w:t>
       </w:r>
+      <w:proofErr w:type="spellEnd"/>
       <w:r>
         <w:rPr>
           <w:rFonts w:ascii="Consolas" w:eastAsia="Times New Roman" w:hAnsi="Consolas" w:cs="Times New Roman"/>
@@ -1123,6 +1174,7 @@
         </w:rPr>
         <w:t>Update(</w:t>
       </w:r>
+      <w:proofErr w:type="spellStart"/>
       <w:r>
         <w:rPr>
           <w:sz w:val="28"/>
@@ -1137,6 +1189,7 @@
         </w:rPr>
         <w:t>_number</w:t>
       </w:r>
+      <w:proofErr w:type="spellEnd"/>
       <w:r>
         <w:rPr>
           <w:sz w:val="28"/>
@@ -1198,8 +1251,120 @@
           <w:sz w:val="24"/>
           <w:szCs w:val="24"/>
         </w:rPr>
+        <w:t>item_number&gt;</w:t>
+      </w:r>
+    </w:p>
+    <w:p>
+      <w:pPr>
+        <w:rPr>
+          <w:sz w:val="28"/>
+          <w:szCs w:val="28"/>
+        </w:rPr>
+      </w:pPr>
+      <w:r>
+        <w:rPr>
+          <w:sz w:val="28"/>
+          <w:szCs w:val="28"/>
+        </w:rPr>
+        <w:t xml:space="preserve">Order Server will response only to </w:t>
+      </w:r>
+      <w:r>
+        <w:rPr>
+          <w:sz w:val="28"/>
+          <w:szCs w:val="28"/>
+        </w:rPr>
+        <w:t>front</w:t>
+      </w:r>
+      <w:r>
+        <w:rPr>
+          <w:sz w:val="28"/>
+          <w:szCs w:val="28"/>
+        </w:rPr>
+        <w:t>end</w:t>
+      </w:r>
+      <w:r>
+        <w:rPr>
+          <w:sz w:val="28"/>
+          <w:szCs w:val="28"/>
+        </w:rPr>
+        <w:t xml:space="preserve"> </w:t>
+      </w:r>
+      <w:r>
+        <w:rPr>
+          <w:sz w:val="28"/>
+          <w:szCs w:val="28"/>
+        </w:rPr>
+        <w:t>server, therefor it has th</w:t>
+      </w:r>
+      <w:r>
+        <w:rPr>
+          <w:sz w:val="28"/>
+          <w:szCs w:val="28"/>
+        </w:rPr>
+        <w:t>is</w:t>
+      </w:r>
+      <w:r>
+        <w:rPr>
+          <w:sz w:val="28"/>
+          <w:szCs w:val="28"/>
+        </w:rPr>
+        <w:t xml:space="preserve"> micro-webservices</w:t>
+      </w:r>
+      <w:r>
+        <w:rPr>
+          <w:sz w:val="28"/>
+          <w:szCs w:val="28"/>
+        </w:rPr>
+        <w:t>:</w:t>
+      </w:r>
+    </w:p>
+    <w:p>
+      <w:pPr>
+        <w:ind w:firstLine="720"/>
+        <w:rPr>
+          <w:sz w:val="28"/>
+          <w:szCs w:val="28"/>
+        </w:rPr>
+      </w:pPr>
+      <w:r>
+        <w:rPr>
+          <w:sz w:val="28"/>
+          <w:szCs w:val="28"/>
+        </w:rPr>
+        <w:t>buy(</w:t>
+      </w:r>
+      <w:proofErr w:type="spellStart"/>
+      <w:r>
+        <w:rPr>
+          <w:sz w:val="28"/>
+          <w:szCs w:val="28"/>
+        </w:rPr>
         <w:t>item_number</w:t>
       </w:r>
+      <w:proofErr w:type="spellEnd"/>
+      <w:r>
+        <w:rPr>
+          <w:sz w:val="28"/>
+          <w:szCs w:val="28"/>
+        </w:rPr>
+        <w:t>)</w:t>
+      </w:r>
+      <w:r>
+        <w:rPr>
+          <w:sz w:val="28"/>
+          <w:szCs w:val="28"/>
+        </w:rPr>
+        <w:t>:</w:t>
+      </w:r>
+    </w:p>
+    <w:p>
+      <w:pPr>
+        <w:ind w:firstLine="720"/>
+        <w:rPr>
+          <w:sz w:val="28"/>
+          <w:szCs w:val="28"/>
+        </w:rPr>
+      </w:pPr>
       <w:r>
         <w:rPr>
           <w:rFonts w:ascii="Consolas" w:eastAsia="Times New Roman" w:hAnsi="Consolas" w:cs="Times New Roman"/>
@@ -1207,111 +1372,8 @@
           <w:sz w:val="24"/>
           <w:szCs w:val="24"/>
         </w:rPr>
-        <w:t>&gt;</w:t>
-      </w:r>
-    </w:p>
-    <w:p>
-      <w:pPr>
-        <w:rPr>
-          <w:sz w:val="28"/>
-          <w:szCs w:val="28"/>
-        </w:rPr>
-      </w:pPr>
-      <w:r>
-        <w:rPr>
-          <w:sz w:val="28"/>
-          <w:szCs w:val="28"/>
-        </w:rPr>
-        <w:t xml:space="preserve">Order Server will response only to </w:t>
-      </w:r>
-      <w:r>
-        <w:rPr>
-          <w:sz w:val="28"/>
-          <w:szCs w:val="28"/>
-        </w:rPr>
-        <w:t>front</w:t>
-      </w:r>
-      <w:r>
-        <w:rPr>
-          <w:sz w:val="28"/>
-          <w:szCs w:val="28"/>
-        </w:rPr>
-        <w:t>end</w:t>
-      </w:r>
-      <w:r>
-        <w:rPr>
-          <w:sz w:val="28"/>
-          <w:szCs w:val="28"/>
-        </w:rPr>
-        <w:t xml:space="preserve"> </w:t>
-      </w:r>
-      <w:r>
-        <w:rPr>
-          <w:sz w:val="28"/>
-          <w:szCs w:val="28"/>
-        </w:rPr>
-        <w:t>server, therefor it has th</w:t>
-      </w:r>
-      <w:r>
-        <w:rPr>
-          <w:sz w:val="28"/>
-          <w:szCs w:val="28"/>
-        </w:rPr>
-        <w:t>is</w:t>
-      </w:r>
-      <w:r>
-        <w:rPr>
-          <w:sz w:val="28"/>
-          <w:szCs w:val="28"/>
-        </w:rPr>
-        <w:t xml:space="preserve"> </w:t>
-      </w:r>
-      <w:r>
-        <w:rPr>
-          <w:sz w:val="28"/>
-          <w:szCs w:val="28"/>
-        </w:rPr>
-        <w:t>micro-webservices</w:t>
-      </w:r>
-      <w:r>
-        <w:rPr>
-          <w:sz w:val="28"/>
-          <w:szCs w:val="28"/>
-        </w:rPr>
-        <w:t>:</w:t>
-      </w:r>
-    </w:p>
-    <w:p>
-      <w:pPr>
-        <w:ind w:firstLine="720"/>
-        <w:rPr>
-          <w:sz w:val="28"/>
-          <w:szCs w:val="28"/>
-        </w:rPr>
-      </w:pPr>
-      <w:r>
-        <w:rPr>
-          <w:sz w:val="28"/>
-          <w:szCs w:val="28"/>
-        </w:rPr>
-        <w:t>buy(item_number)</w:t>
-      </w:r>
-      <w:r>
-        <w:rPr>
-          <w:sz w:val="28"/>
-          <w:szCs w:val="28"/>
-        </w:rPr>
-        <w:t>:</w:t>
-      </w:r>
-    </w:p>
-    <w:p>
-      <w:pPr>
-        <w:ind w:firstLine="720"/>
-        <w:rPr>
-          <w:sz w:val="28"/>
-          <w:szCs w:val="28"/>
-        </w:rPr>
-      </w:pPr>
+        <w:t>http://Order-server</w:t>
+      </w:r>
       <w:r>
         <w:rPr>
           <w:rFonts w:ascii="Consolas" w:eastAsia="Times New Roman" w:hAnsi="Consolas" w:cs="Times New Roman"/>
@@ -1319,7 +1381,7 @@
           <w:sz w:val="24"/>
           <w:szCs w:val="24"/>
         </w:rPr>
-        <w:t>http://</w:t>
+        <w:t>/</w:t>
       </w:r>
       <w:r>
         <w:rPr>
@@ -1328,7 +1390,7 @@
           <w:sz w:val="24"/>
           <w:szCs w:val="24"/>
         </w:rPr>
-        <w:t>Order</w:t>
+        <w:t>buy</w:t>
       </w:r>
       <w:r>
         <w:rPr>
@@ -1337,7 +1399,7 @@
           <w:sz w:val="24"/>
           <w:szCs w:val="24"/>
         </w:rPr>
-        <w:t>-server</w:t>
+        <w:t>/&lt;</w:t>
       </w:r>
       <w:r>
         <w:rPr>
@@ -1346,43 +1408,7 @@
           <w:sz w:val="24"/>
           <w:szCs w:val="24"/>
         </w:rPr>
-        <w:t>/</w:t>
-      </w:r>
-      <w:r>
-        <w:rPr>
-          <w:rFonts w:ascii="Consolas" w:eastAsia="Times New Roman" w:hAnsi="Consolas" w:cs="Times New Roman"/>
-          <w:color w:val="8B0000"/>
-          <w:sz w:val="24"/>
-          <w:szCs w:val="24"/>
-        </w:rPr>
-        <w:t>buy</w:t>
-      </w:r>
-      <w:r>
-        <w:rPr>
-          <w:rFonts w:ascii="Consolas" w:eastAsia="Times New Roman" w:hAnsi="Consolas" w:cs="Times New Roman"/>
-          <w:color w:val="8B0000"/>
-          <w:sz w:val="24"/>
-          <w:szCs w:val="24"/>
-        </w:rPr>
-        <w:t>/&lt;</w:t>
-      </w:r>
-      <w:r>
-        <w:rPr>
-          <w:rFonts w:ascii="Consolas" w:eastAsia="Times New Roman" w:hAnsi="Consolas" w:cs="Times New Roman"/>
-          <w:color w:val="8B0000"/>
-          <w:sz w:val="24"/>
-          <w:szCs w:val="24"/>
-        </w:rPr>
-        <w:t>item_number</w:t>
-      </w:r>
-      <w:r>
-        <w:rPr>
-          <w:rFonts w:ascii="Consolas" w:eastAsia="Times New Roman" w:hAnsi="Consolas" w:cs="Times New Roman"/>
-          <w:color w:val="8B0000"/>
-          <w:sz w:val="24"/>
-          <w:szCs w:val="24"/>
-        </w:rPr>
-        <w:t>&gt;</w:t>
+        <w:t>item_number&gt;</w:t>
       </w:r>
     </w:p>
     <w:p>
@@ -1446,8 +1472,9 @@
           <w:szCs w:val="28"/>
           <w:u w:val="single"/>
         </w:rPr>
-        <w:t xml:space="preserve"> category</w:t>
-      </w:r>
+        <w:t xml:space="preserve"> </w:t>
+      </w:r>
+      <w:proofErr w:type="gramStart"/>
       <w:r>
         <w:rPr>
           <w:rFonts w:ascii="Consolas" w:hAnsi="Consolas"/>
@@ -1455,8 +1482,18 @@
           <w:szCs w:val="28"/>
           <w:u w:val="single"/>
         </w:rPr>
+        <w:t>category</w:t>
+      </w:r>
+      <w:r>
+        <w:rPr>
+          <w:rFonts w:ascii="Consolas" w:hAnsi="Consolas"/>
+          <w:sz w:val="28"/>
+          <w:szCs w:val="28"/>
+          <w:u w:val="single"/>
+        </w:rPr>
         <w:t>(</w:t>
       </w:r>
+      <w:proofErr w:type="gramEnd"/>
       <w:r>
         <w:rPr>
           <w:rFonts w:ascii="Consolas" w:hAnsi="Consolas"/>
@@ -1489,14 +1526,7 @@
           <w:sz w:val="28"/>
           <w:szCs w:val="28"/>
         </w:rPr>
-        <w:t xml:space="preserve"> </w:t>
-      </w:r>
-      <w:r>
-        <w:rPr>
-          <w:sz w:val="28"/>
-          <w:szCs w:val="28"/>
-        </w:rPr>
-        <w:t xml:space="preserve">client requests a </w:t>
+        <w:t xml:space="preserve"> client requests a </w:t>
       </w:r>
       <w:r>
         <w:rPr>
@@ -1776,7 +1806,23 @@
           <w:sz w:val="28"/>
           <w:szCs w:val="28"/>
         </w:rPr>
-        <w:t>to update the quantity (decrement 1 then send request with new_value as parameter)</w:t>
+        <w:t xml:space="preserve">to update the quantity (decrement 1 then send request with </w:t>
+      </w:r>
+      <w:proofErr w:type="spellStart"/>
+      <w:r>
+        <w:rPr>
+          <w:sz w:val="28"/>
+          <w:szCs w:val="28"/>
+        </w:rPr>
+        <w:t>new_value</w:t>
+      </w:r>
+      <w:proofErr w:type="spellEnd"/>
+      <w:r>
+        <w:rPr>
+          <w:sz w:val="28"/>
+          <w:szCs w:val="28"/>
+        </w:rPr>
+        <w:t xml:space="preserve"> as parameter)</w:t>
       </w:r>
       <w:r>
         <w:rPr>
@@ -1827,28 +1873,1110 @@
           <w:sz w:val="28"/>
           <w:szCs w:val="28"/>
         </w:rPr>
-        <w:t>At first clone the repository to your desk.</w:t>
-      </w:r>
-    </w:p>
-    <w:p>
-      <w:pPr>
-        <w:rPr>
-          <w:sz w:val="28"/>
-          <w:szCs w:val="28"/>
-        </w:rPr>
-      </w:pPr>
-    </w:p>
-    <w:p>
-      <w:pPr>
-        <w:rPr>
+        <w:t xml:space="preserve">I will describe how to run any server </w:t>
+      </w:r>
+      <w:r>
+        <w:rPr>
+          <w:sz w:val="28"/>
+          <w:szCs w:val="28"/>
+        </w:rPr>
+        <w:t xml:space="preserve">on </w:t>
+      </w:r>
+      <w:r>
+        <w:rPr>
+          <w:sz w:val="28"/>
+          <w:szCs w:val="28"/>
+        </w:rPr>
+        <w:t>a</w:t>
+      </w:r>
+      <w:r>
+        <w:rPr>
+          <w:sz w:val="28"/>
+          <w:szCs w:val="28"/>
+        </w:rPr>
+        <w:t>ny</w:t>
+      </w:r>
+      <w:r>
+        <w:rPr>
+          <w:sz w:val="28"/>
+          <w:szCs w:val="28"/>
+        </w:rPr>
+        <w:t xml:space="preserve"> </w:t>
+      </w:r>
+      <w:r>
+        <w:rPr>
+          <w:sz w:val="28"/>
+          <w:szCs w:val="28"/>
+        </w:rPr>
+        <w:t xml:space="preserve">machine with </w:t>
+      </w:r>
+      <w:r>
+        <w:rPr>
+          <w:sz w:val="28"/>
+          <w:szCs w:val="28"/>
+        </w:rPr>
+        <w:t>ubuntu-18.04.3</w:t>
+      </w:r>
+      <w:r>
+        <w:rPr>
+          <w:sz w:val="28"/>
+          <w:szCs w:val="28"/>
+        </w:rPr>
+        <w:t xml:space="preserve"> OS.</w:t>
+      </w:r>
+    </w:p>
+    <w:p>
+      <w:pPr>
+        <w:rPr>
+          <w:sz w:val="28"/>
+          <w:szCs w:val="28"/>
+        </w:rPr>
+      </w:pPr>
+      <w:r>
+        <w:rPr>
+          <w:sz w:val="28"/>
+          <w:szCs w:val="28"/>
+        </w:rPr>
+        <w:t>Each server has source code file that has extend of (.</w:t>
+      </w:r>
+      <w:proofErr w:type="spellStart"/>
+      <w:r>
+        <w:rPr>
+          <w:sz w:val="28"/>
+          <w:szCs w:val="28"/>
+        </w:rPr>
+        <w:t>py</w:t>
+      </w:r>
+      <w:proofErr w:type="spellEnd"/>
+      <w:r>
+        <w:rPr>
+          <w:sz w:val="28"/>
+          <w:szCs w:val="28"/>
+        </w:rPr>
+        <w:t>) indicate to Python text.</w:t>
+      </w:r>
+      <w:r>
+        <w:rPr>
+          <w:sz w:val="28"/>
+          <w:szCs w:val="28"/>
+        </w:rPr>
+        <w:t xml:space="preserve"> This file include</w:t>
+      </w:r>
+      <w:r>
+        <w:rPr>
+          <w:sz w:val="28"/>
+          <w:szCs w:val="28"/>
+        </w:rPr>
+        <w:t>s</w:t>
+      </w:r>
+      <w:r>
+        <w:rPr>
+          <w:sz w:val="28"/>
+          <w:szCs w:val="28"/>
+        </w:rPr>
+        <w:t xml:space="preserve"> all of necessary code for the </w:t>
+      </w:r>
+      <w:r>
+        <w:rPr>
+          <w:sz w:val="28"/>
+          <w:szCs w:val="28"/>
+        </w:rPr>
+        <w:t>micro-webservices related to t</w:t>
+      </w:r>
+      <w:r>
+        <w:rPr>
+          <w:sz w:val="28"/>
+          <w:szCs w:val="28"/>
+        </w:rPr>
+        <w:t xml:space="preserve">he </w:t>
+      </w:r>
+      <w:r>
+        <w:rPr>
+          <w:sz w:val="28"/>
+          <w:szCs w:val="28"/>
+        </w:rPr>
+        <w:t>specific</w:t>
+      </w:r>
+      <w:r>
+        <w:rPr>
+          <w:sz w:val="28"/>
+          <w:szCs w:val="28"/>
+        </w:rPr>
+        <w:t xml:space="preserve"> server.</w:t>
+      </w:r>
+    </w:p>
+    <w:p>
+      <w:pPr>
+        <w:rPr>
+          <w:sz w:val="28"/>
+          <w:szCs w:val="28"/>
+        </w:rPr>
+      </w:pPr>
+      <w:r>
+        <w:rPr>
+          <w:sz w:val="28"/>
+          <w:szCs w:val="28"/>
+        </w:rPr>
+        <w:t xml:space="preserve">* </w:t>
+      </w:r>
+      <w:r>
+        <w:rPr>
+          <w:sz w:val="28"/>
+          <w:szCs w:val="28"/>
+        </w:rPr>
+        <w:t>Open Terminal</w:t>
+      </w:r>
+      <w:r>
+        <w:rPr>
+          <w:sz w:val="28"/>
+          <w:szCs w:val="28"/>
+        </w:rPr>
+        <w:t>, and insert:</w:t>
+      </w:r>
+    </w:p>
+    <w:p>
+      <w:pPr>
+        <w:rPr>
+          <w:rFonts w:ascii="Consolas" w:hAnsi="Consolas"/>
+          <w:color w:val="2D3748"/>
+          <w:shd w:val="clear" w:color="auto" w:fill="EDF2F7"/>
+        </w:rPr>
+      </w:pPr>
+      <w:r>
+        <w:rPr>
+          <w:rFonts w:ascii="Consolas" w:hAnsi="Consolas"/>
+          <w:color w:val="2D3748"/>
+          <w:shd w:val="clear" w:color="auto" w:fill="EDF2F7"/>
+        </w:rPr>
+        <w:t>$ python3 -V</w:t>
+      </w:r>
+      <w:r>
+        <w:rPr>
+          <w:rFonts w:ascii="Consolas" w:hAnsi="Consolas"/>
+          <w:color w:val="2D3748"/>
+          <w:shd w:val="clear" w:color="auto" w:fill="EDF2F7"/>
+        </w:rPr>
+        <w:tab/>
+      </w:r>
+      <w:r>
+        <w:rPr>
+          <w:rFonts w:ascii="Consolas" w:hAnsi="Consolas"/>
+          <w:color w:val="2D3748"/>
+          <w:shd w:val="clear" w:color="auto" w:fill="EDF2F7"/>
+        </w:rPr>
+        <w:tab/>
+      </w:r>
+      <w:r>
+        <w:rPr>
+          <w:rFonts w:ascii="Consolas" w:hAnsi="Consolas"/>
+          <w:color w:val="2D3748"/>
+          <w:shd w:val="clear" w:color="auto" w:fill="EDF2F7"/>
+        </w:rPr>
+        <w:sym w:font="Wingdings" w:char="F0E8"/>
+      </w:r>
+      <w:r>
+        <w:rPr>
+          <w:rFonts w:ascii="Consolas" w:hAnsi="Consolas"/>
+          <w:color w:val="2D3748"/>
+          <w:shd w:val="clear" w:color="auto" w:fill="EDF2F7"/>
+        </w:rPr>
+        <w:t xml:space="preserve"> output: </w:t>
+      </w:r>
+      <w:r>
+        <w:rPr>
+          <w:rFonts w:ascii="Consolas" w:hAnsi="Consolas"/>
+          <w:color w:val="2D3748"/>
+          <w:shd w:val="clear" w:color="auto" w:fill="EDF2F7"/>
+        </w:rPr>
+        <w:t>Python 3.6.6</w:t>
+      </w:r>
+      <w:r>
+        <w:rPr>
+          <w:rFonts w:ascii="Consolas" w:hAnsi="Consolas"/>
+          <w:color w:val="2D3748"/>
+          <w:shd w:val="clear" w:color="auto" w:fill="EDF2F7"/>
+        </w:rPr>
+        <w:t xml:space="preserve"> # Python3 Version</w:t>
+      </w:r>
+    </w:p>
+    <w:p>
+      <w:pPr>
+        <w:rPr>
+          <w:rFonts w:ascii="Segoe UI" w:hAnsi="Segoe UI" w:cs="Segoe UI" w:hint="cs"/>
+          <w:color w:val="2D3748"/>
+          <w:sz w:val="27"/>
+          <w:szCs w:val="27"/>
+          <w:shd w:val="clear" w:color="auto" w:fill="FFFFFF"/>
+          <w:rtl/>
+        </w:rPr>
+      </w:pPr>
+      <w:r>
+        <w:rPr>
+          <w:rFonts w:ascii="Segoe UI" w:hAnsi="Segoe UI" w:cs="Segoe UI"/>
+          <w:color w:val="2D3748"/>
+          <w:sz w:val="27"/>
+          <w:szCs w:val="27"/>
+          <w:shd w:val="clear" w:color="auto" w:fill="FFFFFF"/>
+        </w:rPr>
+        <w:t>install</w:t>
+      </w:r>
+      <w:r>
+        <w:rPr>
+          <w:rFonts w:ascii="Segoe UI" w:hAnsi="Segoe UI" w:cs="Segoe UI"/>
+          <w:color w:val="2D3748"/>
+          <w:sz w:val="27"/>
+          <w:szCs w:val="27"/>
+          <w:shd w:val="clear" w:color="auto" w:fill="FFFFFF"/>
+        </w:rPr>
+        <w:t xml:space="preserve"> a virtual environment</w:t>
+      </w:r>
+      <w:r>
+        <w:rPr>
+          <w:rFonts w:ascii="Segoe UI" w:hAnsi="Segoe UI" w:cs="Segoe UI"/>
+          <w:color w:val="2D3748"/>
+          <w:sz w:val="27"/>
+          <w:szCs w:val="27"/>
+          <w:shd w:val="clear" w:color="auto" w:fill="FFFFFF"/>
+        </w:rPr>
+        <w:t>:</w:t>
+      </w:r>
+      <w:r>
+        <w:rPr>
+          <w:rFonts w:ascii="Segoe UI" w:hAnsi="Segoe UI" w:cs="Segoe UI"/>
+          <w:color w:val="2D3748"/>
+          <w:sz w:val="27"/>
+          <w:szCs w:val="27"/>
+          <w:shd w:val="clear" w:color="auto" w:fill="FFFFFF"/>
+        </w:rPr>
+        <w:t xml:space="preserve"> insert:</w:t>
+      </w:r>
+    </w:p>
+    <w:p>
+      <w:pPr>
+        <w:rPr>
+          <w:sz w:val="28"/>
+          <w:szCs w:val="28"/>
+        </w:rPr>
+      </w:pPr>
+      <w:r>
+        <w:rPr>
+          <w:rFonts w:ascii="Consolas" w:hAnsi="Consolas"/>
+          <w:color w:val="2D3748"/>
+          <w:shd w:val="clear" w:color="auto" w:fill="EDF2F7"/>
+        </w:rPr>
+        <w:t xml:space="preserve">$ </w:t>
+      </w:r>
+      <w:proofErr w:type="spellStart"/>
+      <w:r>
+        <w:rPr>
+          <w:rFonts w:ascii="Consolas" w:hAnsi="Consolas"/>
+          <w:color w:val="2D3748"/>
+          <w:shd w:val="clear" w:color="auto" w:fill="EDF2F7"/>
+        </w:rPr>
+        <w:t>sudo</w:t>
+      </w:r>
+      <w:proofErr w:type="spellEnd"/>
+      <w:r>
+        <w:rPr>
+          <w:rFonts w:ascii="Consolas" w:hAnsi="Consolas"/>
+          <w:color w:val="2D3748"/>
+          <w:shd w:val="clear" w:color="auto" w:fill="EDF2F7"/>
+        </w:rPr>
+        <w:t xml:space="preserve"> apt install python3-venv</w:t>
+      </w:r>
+    </w:p>
+    <w:p>
+      <w:pPr>
+        <w:rPr>
+          <w:sz w:val="28"/>
+          <w:szCs w:val="28"/>
+        </w:rPr>
+      </w:pPr>
+      <w:r>
+        <w:rPr>
+          <w:sz w:val="28"/>
+          <w:szCs w:val="28"/>
+        </w:rPr>
+        <w:t xml:space="preserve">Change the directory to work </w:t>
+      </w:r>
+      <w:r>
+        <w:rPr>
+          <w:sz w:val="28"/>
+          <w:szCs w:val="28"/>
+        </w:rPr>
+        <w:t>directory (</w:t>
+      </w:r>
+      <w:r>
+        <w:rPr>
+          <w:sz w:val="28"/>
+          <w:szCs w:val="28"/>
+        </w:rPr>
+        <w:t xml:space="preserve">server directory where python code </w:t>
+      </w:r>
+      <w:r>
+        <w:rPr>
+          <w:sz w:val="28"/>
+          <w:szCs w:val="28"/>
+        </w:rPr>
+        <w:t>exists</w:t>
+      </w:r>
+      <w:r>
+        <w:rPr>
+          <w:sz w:val="28"/>
+          <w:szCs w:val="28"/>
+        </w:rPr>
+        <w:t>)</w:t>
+      </w:r>
+      <w:r>
+        <w:rPr>
+          <w:sz w:val="28"/>
+          <w:szCs w:val="28"/>
+        </w:rPr>
+        <w:t xml:space="preserve"> by insert </w:t>
+      </w:r>
+      <w:r>
+        <w:rPr>
+          <w:rFonts w:ascii="Consolas" w:hAnsi="Consolas"/>
+          <w:color w:val="2D3748"/>
+          <w:shd w:val="clear" w:color="auto" w:fill="EDF2F7"/>
+        </w:rPr>
+        <w:t>cd</w:t>
+      </w:r>
+      <w:r>
+        <w:rPr>
+          <w:sz w:val="28"/>
+          <w:szCs w:val="28"/>
+        </w:rPr>
+        <w:t xml:space="preserve"> command</w:t>
+      </w:r>
+      <w:r>
+        <w:rPr>
+          <w:sz w:val="28"/>
+          <w:szCs w:val="28"/>
+        </w:rPr>
+        <w:t>.</w:t>
+      </w:r>
+    </w:p>
+    <w:p>
+      <w:pPr>
+        <w:rPr>
+          <w:sz w:val="28"/>
+          <w:szCs w:val="28"/>
+        </w:rPr>
+      </w:pPr>
+      <w:r>
+        <w:rPr>
+          <w:sz w:val="28"/>
+          <w:szCs w:val="28"/>
+        </w:rPr>
+        <w:t>run the following command to create your new virtual environment:</w:t>
+      </w:r>
+    </w:p>
+    <w:p>
+      <w:pPr>
+        <w:rPr>
+          <w:sz w:val="28"/>
+          <w:szCs w:val="28"/>
+        </w:rPr>
+      </w:pPr>
+      <w:r>
+        <w:rPr>
+          <w:rFonts w:ascii="Consolas" w:hAnsi="Consolas"/>
+          <w:color w:val="2D3748"/>
+          <w:shd w:val="clear" w:color="auto" w:fill="EDF2F7"/>
+        </w:rPr>
+        <w:t xml:space="preserve">$ </w:t>
+      </w:r>
+      <w:r>
+        <w:rPr>
+          <w:rFonts w:ascii="Consolas" w:hAnsi="Consolas"/>
+          <w:color w:val="2D3748"/>
+          <w:shd w:val="clear" w:color="auto" w:fill="EDF2F7"/>
+        </w:rPr>
+        <w:t xml:space="preserve">python3 -m </w:t>
+      </w:r>
+      <w:proofErr w:type="spellStart"/>
+      <w:r>
+        <w:rPr>
+          <w:rFonts w:ascii="Consolas" w:hAnsi="Consolas"/>
+          <w:color w:val="2D3748"/>
+          <w:shd w:val="clear" w:color="auto" w:fill="EDF2F7"/>
+        </w:rPr>
+        <w:t>venv</w:t>
+      </w:r>
+      <w:proofErr w:type="spellEnd"/>
+      <w:r>
+        <w:rPr>
+          <w:rFonts w:ascii="Consolas" w:hAnsi="Consolas"/>
+          <w:color w:val="2D3748"/>
+          <w:shd w:val="clear" w:color="auto" w:fill="EDF2F7"/>
+        </w:rPr>
+        <w:t xml:space="preserve"> </w:t>
+      </w:r>
+      <w:proofErr w:type="spellStart"/>
+      <w:r>
+        <w:rPr>
+          <w:rFonts w:ascii="Consolas" w:hAnsi="Consolas"/>
+          <w:color w:val="2D3748"/>
+          <w:shd w:val="clear" w:color="auto" w:fill="EDF2F7"/>
+        </w:rPr>
+        <w:t>venv</w:t>
+      </w:r>
+      <w:proofErr w:type="spellEnd"/>
+      <w:r>
+        <w:rPr>
+          <w:rFonts w:ascii="Consolas" w:hAnsi="Consolas"/>
+          <w:color w:val="2D3748"/>
+          <w:shd w:val="clear" w:color="auto" w:fill="EDF2F7"/>
+        </w:rPr>
+        <w:t xml:space="preserve"> </w:t>
+      </w:r>
+      <w:r>
+        <w:rPr>
+          <w:rFonts w:ascii="Consolas" w:hAnsi="Consolas"/>
+          <w:color w:val="2D3748"/>
+          <w:shd w:val="clear" w:color="auto" w:fill="EDF2F7"/>
+        </w:rPr>
+        <w:sym w:font="Wingdings" w:char="F0E0"/>
+      </w:r>
+      <w:r>
+        <w:rPr>
+          <w:rFonts w:ascii="Consolas" w:hAnsi="Consolas"/>
+          <w:color w:val="2D3748"/>
+          <w:shd w:val="clear" w:color="auto" w:fill="EDF2F7"/>
+        </w:rPr>
+        <w:t xml:space="preserve"> #not needed because the </w:t>
+      </w:r>
+      <w:proofErr w:type="spellStart"/>
+      <w:r>
+        <w:rPr>
+          <w:rFonts w:ascii="Consolas" w:hAnsi="Consolas"/>
+          <w:color w:val="2D3748"/>
+          <w:shd w:val="clear" w:color="auto" w:fill="EDF2F7"/>
+        </w:rPr>
+        <w:t>venv</w:t>
+      </w:r>
+      <w:proofErr w:type="spellEnd"/>
+      <w:r>
+        <w:rPr>
+          <w:rFonts w:ascii="Consolas" w:hAnsi="Consolas"/>
+          <w:color w:val="2D3748"/>
+          <w:shd w:val="clear" w:color="auto" w:fill="EDF2F7"/>
+        </w:rPr>
+        <w:t xml:space="preserve"> directory is existed.</w:t>
+      </w:r>
+    </w:p>
+    <w:p>
+      <w:pPr>
+        <w:rPr>
+          <w:rFonts w:ascii="Segoe UI" w:hAnsi="Segoe UI" w:cs="Segoe UI"/>
+          <w:color w:val="2D3748"/>
+          <w:sz w:val="27"/>
+          <w:szCs w:val="27"/>
+          <w:shd w:val="clear" w:color="auto" w:fill="FFFFFF"/>
+        </w:rPr>
+      </w:pPr>
+      <w:r>
+        <w:rPr>
+          <w:rFonts w:ascii="Segoe UI" w:hAnsi="Segoe UI" w:cs="Segoe UI"/>
+          <w:color w:val="2D3748"/>
+          <w:sz w:val="27"/>
+          <w:szCs w:val="27"/>
+          <w:shd w:val="clear" w:color="auto" w:fill="FFFFFF"/>
+        </w:rPr>
+        <w:t>The command above creates a directory called </w:t>
+      </w:r>
+      <w:proofErr w:type="spellStart"/>
+      <w:r>
+        <w:rPr>
+          <w:rFonts w:ascii="Consolas" w:hAnsi="Consolas"/>
+          <w:color w:val="2D3748"/>
+          <w:shd w:val="clear" w:color="auto" w:fill="EDF2F7"/>
+        </w:rPr>
+        <w:t>venv</w:t>
+      </w:r>
+      <w:proofErr w:type="spellEnd"/>
+      <w:r>
+        <w:rPr>
+          <w:rFonts w:ascii="Segoe UI" w:hAnsi="Segoe UI" w:cs="Segoe UI"/>
+          <w:color w:val="2D3748"/>
+          <w:sz w:val="27"/>
+          <w:szCs w:val="27"/>
+          <w:shd w:val="clear" w:color="auto" w:fill="FFFFFF"/>
+        </w:rPr>
+        <w:t>, which contains a copy of the Python binary</w:t>
+      </w:r>
+    </w:p>
+    <w:p>
+      <w:pPr>
+        <w:rPr>
+          <w:rFonts w:ascii="Segoe UI" w:hAnsi="Segoe UI" w:cs="Segoe UI"/>
+          <w:color w:val="2D3748"/>
+          <w:sz w:val="27"/>
+          <w:szCs w:val="27"/>
+          <w:shd w:val="clear" w:color="auto" w:fill="FFFFFF"/>
+        </w:rPr>
+      </w:pPr>
+      <w:r>
+        <w:rPr>
+          <w:rFonts w:ascii="Segoe UI" w:hAnsi="Segoe UI" w:cs="Segoe UI"/>
+          <w:color w:val="2D3748"/>
+          <w:sz w:val="27"/>
+          <w:szCs w:val="27"/>
+          <w:shd w:val="clear" w:color="auto" w:fill="FFFFFF"/>
+        </w:rPr>
+        <w:t>To start using this virtual environment, you need to activate it by running the </w:t>
+      </w:r>
+      <w:proofErr w:type="spellStart"/>
+      <w:r>
+        <w:rPr>
+          <w:rFonts w:ascii="Consolas" w:hAnsi="Consolas"/>
+          <w:color w:val="2D3748"/>
+          <w:shd w:val="clear" w:color="auto" w:fill="EDF2F7"/>
+        </w:rPr>
+        <w:t>activiate</w:t>
+      </w:r>
+      <w:proofErr w:type="spellEnd"/>
+      <w:r>
+        <w:rPr>
+          <w:rFonts w:ascii="Segoe UI" w:hAnsi="Segoe UI" w:cs="Segoe UI"/>
+          <w:color w:val="2D3748"/>
+          <w:sz w:val="27"/>
+          <w:szCs w:val="27"/>
+          <w:shd w:val="clear" w:color="auto" w:fill="FFFFFF"/>
+        </w:rPr>
+        <w:t xml:space="preserve"> </w:t>
+      </w:r>
+      <w:r>
+        <w:rPr>
+          <w:rFonts w:ascii="Segoe UI" w:hAnsi="Segoe UI" w:cs="Segoe UI"/>
+          <w:color w:val="2D3748"/>
+          <w:sz w:val="27"/>
+          <w:szCs w:val="27"/>
+          <w:shd w:val="clear" w:color="auto" w:fill="FFFFFF"/>
+        </w:rPr>
+        <w:t>script</w:t>
+      </w:r>
+      <w:r>
+        <w:rPr>
+          <w:rFonts w:ascii="Segoe UI" w:hAnsi="Segoe UI" w:cs="Segoe UI"/>
+          <w:color w:val="2D3748"/>
+          <w:sz w:val="27"/>
+          <w:szCs w:val="27"/>
+          <w:shd w:val="clear" w:color="auto" w:fill="FFFFFF"/>
+        </w:rPr>
+        <w:t>:</w:t>
+      </w:r>
+    </w:p>
+    <w:p>
+      <w:pPr>
+        <w:rPr>
+          <w:sz w:val="28"/>
+          <w:szCs w:val="28"/>
+        </w:rPr>
+      </w:pPr>
+      <w:r>
+        <w:rPr>
+          <w:rFonts w:ascii="Consolas" w:hAnsi="Consolas"/>
+          <w:color w:val="2D3748"/>
+          <w:shd w:val="clear" w:color="auto" w:fill="EDF2F7"/>
+        </w:rPr>
+        <w:t xml:space="preserve">$ </w:t>
+      </w:r>
+      <w:r>
+        <w:rPr>
+          <w:rFonts w:ascii="Consolas" w:hAnsi="Consolas"/>
+          <w:color w:val="2D3748"/>
+          <w:shd w:val="clear" w:color="auto" w:fill="EDF2F7"/>
+        </w:rPr>
+        <w:t xml:space="preserve">source </w:t>
+      </w:r>
+      <w:proofErr w:type="spellStart"/>
+      <w:r>
+        <w:rPr>
+          <w:rFonts w:ascii="Consolas" w:hAnsi="Consolas"/>
+          <w:color w:val="2D3748"/>
+          <w:shd w:val="clear" w:color="auto" w:fill="EDF2F7"/>
+        </w:rPr>
+        <w:t>venv</w:t>
+      </w:r>
+      <w:proofErr w:type="spellEnd"/>
+      <w:r>
+        <w:rPr>
+          <w:rFonts w:ascii="Consolas" w:hAnsi="Consolas"/>
+          <w:color w:val="2D3748"/>
+          <w:shd w:val="clear" w:color="auto" w:fill="EDF2F7"/>
+        </w:rPr>
+        <w:t>/bin/activate</w:t>
+      </w:r>
+    </w:p>
+    <w:p>
+      <w:pPr>
+        <w:rPr>
+          <w:sz w:val="28"/>
+          <w:szCs w:val="28"/>
+        </w:rPr>
+      </w:pPr>
+      <w:r>
+        <w:rPr>
+          <w:sz w:val="28"/>
+          <w:szCs w:val="28"/>
+        </w:rPr>
+        <w:t>Installing Flask</w:t>
+      </w:r>
+      <w:r>
+        <w:rPr>
+          <w:sz w:val="28"/>
+          <w:szCs w:val="28"/>
+        </w:rPr>
+        <w:t>:</w:t>
+      </w:r>
+    </w:p>
+    <w:p>
+      <w:pPr>
+        <w:rPr>
+          <w:rFonts w:hint="cs"/>
+          <w:sz w:val="28"/>
+          <w:szCs w:val="28"/>
+          <w:rtl/>
+        </w:rPr>
+      </w:pPr>
+      <w:r>
+        <w:rPr>
+          <w:rFonts w:ascii="Consolas" w:hAnsi="Consolas"/>
+          <w:color w:val="2D3748"/>
+          <w:shd w:val="clear" w:color="auto" w:fill="EDF2F7"/>
+        </w:rPr>
+        <w:t>(</w:t>
+      </w:r>
+      <w:proofErr w:type="spellStart"/>
+      <w:r>
+        <w:rPr>
+          <w:rFonts w:ascii="Consolas" w:hAnsi="Consolas"/>
+          <w:color w:val="2D3748"/>
+          <w:shd w:val="clear" w:color="auto" w:fill="EDF2F7"/>
+        </w:rPr>
+        <w:t>venv</w:t>
+      </w:r>
+      <w:proofErr w:type="spellEnd"/>
+      <w:r>
+        <w:rPr>
+          <w:rFonts w:ascii="Consolas" w:hAnsi="Consolas"/>
+          <w:color w:val="2D3748"/>
+          <w:shd w:val="clear" w:color="auto" w:fill="EDF2F7"/>
+        </w:rPr>
+        <w:t xml:space="preserve">) $ </w:t>
+      </w:r>
+      <w:proofErr w:type="spellStart"/>
+      <w:r>
+        <w:rPr>
+          <w:rFonts w:ascii="Consolas" w:hAnsi="Consolas"/>
+          <w:color w:val="2D3748"/>
+          <w:shd w:val="clear" w:color="auto" w:fill="EDF2F7"/>
+        </w:rPr>
+        <w:t>sudo</w:t>
+      </w:r>
+      <w:proofErr w:type="spellEnd"/>
+      <w:r>
+        <w:rPr>
+          <w:rFonts w:ascii="Consolas" w:hAnsi="Consolas"/>
+          <w:color w:val="2D3748"/>
+          <w:shd w:val="clear" w:color="auto" w:fill="EDF2F7"/>
+        </w:rPr>
+        <w:t xml:space="preserve"> apt install python-pip</w:t>
+      </w:r>
+      <w:r>
+        <w:rPr>
+          <w:rFonts w:ascii="Consolas" w:hAnsi="Consolas"/>
+          <w:color w:val="2D3748"/>
+          <w:shd w:val="clear" w:color="auto" w:fill="EDF2F7"/>
+        </w:rPr>
+        <w:t xml:space="preserve"> </w:t>
+      </w:r>
+      <w:r>
+        <w:rPr>
+          <w:rFonts w:ascii="Consolas" w:hAnsi="Consolas"/>
+          <w:color w:val="2D3748"/>
+          <w:shd w:val="clear" w:color="auto" w:fill="EDF2F7"/>
+        </w:rPr>
+        <w:sym w:font="Wingdings" w:char="F0E8"/>
+      </w:r>
+      <w:r>
+        <w:rPr>
+          <w:rFonts w:ascii="Consolas" w:hAnsi="Consolas"/>
+          <w:color w:val="2D3748"/>
+          <w:shd w:val="clear" w:color="auto" w:fill="EDF2F7"/>
+        </w:rPr>
+        <w:t xml:space="preserve"> # at first install </w:t>
+      </w:r>
+      <w:r>
+        <w:rPr>
+          <w:rFonts w:ascii="Consolas" w:hAnsi="Consolas"/>
           <w:b/>
           <w:bCs/>
-          <w:sz w:val="28"/>
-          <w:szCs w:val="28"/>
-          <w:u w:val="single"/>
-        </w:rPr>
-      </w:pPr>
-      <w:r>
+          <w:color w:val="2D3748"/>
+          <w:shd w:val="clear" w:color="auto" w:fill="EDF2F7"/>
+        </w:rPr>
+        <w:t>pip</w:t>
+      </w:r>
+    </w:p>
+    <w:p>
+      <w:pPr>
+        <w:rPr>
+          <w:rFonts w:ascii="Consolas" w:hAnsi="Consolas"/>
+          <w:color w:val="2D3748"/>
+          <w:shd w:val="clear" w:color="auto" w:fill="EDF2F7"/>
+        </w:rPr>
+      </w:pPr>
+      <w:r>
+        <w:rPr>
+          <w:rFonts w:ascii="Consolas" w:hAnsi="Consolas"/>
+          <w:color w:val="2D3748"/>
+          <w:shd w:val="clear" w:color="auto" w:fill="EDF2F7"/>
+        </w:rPr>
+        <w:t>(</w:t>
+      </w:r>
+      <w:proofErr w:type="spellStart"/>
+      <w:r>
+        <w:rPr>
+          <w:rFonts w:ascii="Consolas" w:hAnsi="Consolas"/>
+          <w:color w:val="2D3748"/>
+          <w:shd w:val="clear" w:color="auto" w:fill="EDF2F7"/>
+        </w:rPr>
+        <w:t>venv</w:t>
+      </w:r>
+      <w:proofErr w:type="spellEnd"/>
+      <w:r>
+        <w:rPr>
+          <w:rFonts w:ascii="Consolas" w:hAnsi="Consolas"/>
+          <w:color w:val="2D3748"/>
+          <w:shd w:val="clear" w:color="auto" w:fill="EDF2F7"/>
+        </w:rPr>
+        <w:t>) $ pip install Flask</w:t>
+      </w:r>
+    </w:p>
+    <w:p>
+      <w:pPr>
+        <w:rPr>
+          <w:rFonts w:ascii="Consolas" w:hAnsi="Consolas"/>
+          <w:color w:val="2D3748"/>
+          <w:shd w:val="clear" w:color="auto" w:fill="EDF2F7"/>
+        </w:rPr>
+      </w:pPr>
+      <w:r>
+        <w:rPr>
+          <w:rFonts w:ascii="Consolas" w:hAnsi="Consolas"/>
+          <w:color w:val="2D3748"/>
+          <w:shd w:val="clear" w:color="auto" w:fill="EDF2F7"/>
+        </w:rPr>
+        <w:t>(</w:t>
+      </w:r>
+      <w:proofErr w:type="spellStart"/>
+      <w:r>
+        <w:rPr>
+          <w:rFonts w:ascii="Consolas" w:hAnsi="Consolas"/>
+          <w:color w:val="2D3748"/>
+          <w:shd w:val="clear" w:color="auto" w:fill="EDF2F7"/>
+        </w:rPr>
+        <w:t>venv</w:t>
+      </w:r>
+      <w:proofErr w:type="spellEnd"/>
+      <w:r>
+        <w:rPr>
+          <w:rFonts w:ascii="Consolas" w:hAnsi="Consolas"/>
+          <w:color w:val="2D3748"/>
+          <w:shd w:val="clear" w:color="auto" w:fill="EDF2F7"/>
+        </w:rPr>
+        <w:t xml:space="preserve">) $ pip </w:t>
+      </w:r>
+      <w:proofErr w:type="spellStart"/>
+      <w:r>
+        <w:rPr>
+          <w:rFonts w:ascii="Consolas" w:hAnsi="Consolas"/>
+          <w:color w:val="2D3748"/>
+          <w:shd w:val="clear" w:color="auto" w:fill="EDF2F7"/>
+        </w:rPr>
+        <w:t>sudo</w:t>
+      </w:r>
+      <w:proofErr w:type="spellEnd"/>
+      <w:r>
+        <w:rPr>
+          <w:rFonts w:ascii="Consolas" w:hAnsi="Consolas"/>
+          <w:color w:val="2D3748"/>
+          <w:shd w:val="clear" w:color="auto" w:fill="EDF2F7"/>
+        </w:rPr>
+        <w:t xml:space="preserve"> apt install python3-flask</w:t>
+      </w:r>
+    </w:p>
+    <w:p>
+      <w:pPr>
+        <w:spacing w:after="0"/>
+        <w:rPr>
+          <w:sz w:val="28"/>
+          <w:szCs w:val="28"/>
+        </w:rPr>
+      </w:pPr>
+      <w:r>
+        <w:rPr>
+          <w:sz w:val="28"/>
+          <w:szCs w:val="28"/>
+        </w:rPr>
+        <w:t>Installing requests library:</w:t>
+      </w:r>
+    </w:p>
+    <w:p>
+      <w:pPr>
+        <w:rPr>
+          <w:sz w:val="28"/>
+          <w:szCs w:val="28"/>
+        </w:rPr>
+      </w:pPr>
+      <w:r>
+        <w:rPr>
+          <w:rFonts w:ascii="Consolas" w:hAnsi="Consolas"/>
+          <w:color w:val="2D3748"/>
+          <w:shd w:val="clear" w:color="auto" w:fill="EDF2F7"/>
+        </w:rPr>
+        <w:t>(</w:t>
+      </w:r>
+      <w:proofErr w:type="spellStart"/>
+      <w:r>
+        <w:rPr>
+          <w:rFonts w:ascii="Consolas" w:hAnsi="Consolas"/>
+          <w:color w:val="2D3748"/>
+          <w:shd w:val="clear" w:color="auto" w:fill="EDF2F7"/>
+        </w:rPr>
+        <w:t>venv</w:t>
+      </w:r>
+      <w:proofErr w:type="spellEnd"/>
+      <w:r>
+        <w:rPr>
+          <w:rFonts w:ascii="Consolas" w:hAnsi="Consolas"/>
+          <w:color w:val="2D3748"/>
+          <w:shd w:val="clear" w:color="auto" w:fill="EDF2F7"/>
+        </w:rPr>
+        <w:t xml:space="preserve">) $ pip install </w:t>
+      </w:r>
+      <w:r>
+        <w:rPr>
+          <w:rFonts w:ascii="Consolas" w:hAnsi="Consolas"/>
+          <w:color w:val="2D3748"/>
+          <w:shd w:val="clear" w:color="auto" w:fill="EDF2F7"/>
+        </w:rPr>
+        <w:t>requests</w:t>
+      </w:r>
+    </w:p>
+    <w:p>
+      <w:pPr>
+        <w:spacing w:after="0"/>
+        <w:rPr>
+          <w:sz w:val="28"/>
+          <w:szCs w:val="28"/>
+        </w:rPr>
+      </w:pPr>
+      <w:r>
+        <w:rPr>
+          <w:sz w:val="28"/>
+          <w:szCs w:val="28"/>
+        </w:rPr>
+        <w:t>Run the hello.py code:</w:t>
+      </w:r>
+    </w:p>
+    <w:p>
+      <w:pPr>
+        <w:rPr>
+          <w:sz w:val="28"/>
+          <w:szCs w:val="28"/>
+        </w:rPr>
+      </w:pPr>
+      <w:r>
+        <w:rPr>
+          <w:rFonts w:ascii="Consolas" w:hAnsi="Consolas"/>
+          <w:color w:val="2D3748"/>
+          <w:shd w:val="clear" w:color="auto" w:fill="EDF2F7"/>
+        </w:rPr>
+        <w:t>(</w:t>
+      </w:r>
+      <w:proofErr w:type="spellStart"/>
+      <w:r>
+        <w:rPr>
+          <w:rFonts w:ascii="Consolas" w:hAnsi="Consolas"/>
+          <w:color w:val="2D3748"/>
+          <w:shd w:val="clear" w:color="auto" w:fill="EDF2F7"/>
+        </w:rPr>
+        <w:t>venv</w:t>
+      </w:r>
+      <w:proofErr w:type="spellEnd"/>
+      <w:r>
+        <w:rPr>
+          <w:rFonts w:ascii="Consolas" w:hAnsi="Consolas"/>
+          <w:color w:val="2D3748"/>
+          <w:shd w:val="clear" w:color="auto" w:fill="EDF2F7"/>
+        </w:rPr>
+        <w:t xml:space="preserve">) $ </w:t>
+      </w:r>
+      <w:r>
+        <w:rPr>
+          <w:rFonts w:ascii="Consolas" w:hAnsi="Consolas"/>
+          <w:color w:val="2D3748"/>
+          <w:shd w:val="clear" w:color="auto" w:fill="EDF2F7"/>
+        </w:rPr>
+        <w:t>export FLASK_APP=hello</w:t>
+      </w:r>
+      <w:r>
+        <w:rPr>
+          <w:rFonts w:ascii="Consolas" w:hAnsi="Consolas"/>
+          <w:color w:val="2D3748"/>
+          <w:shd w:val="clear" w:color="auto" w:fill="EDF2F7"/>
+        </w:rPr>
+        <w:t>.py</w:t>
+      </w:r>
+    </w:p>
+    <w:p>
+      <w:pPr>
+        <w:rPr>
+          <w:sz w:val="28"/>
+          <w:szCs w:val="28"/>
+        </w:rPr>
+      </w:pPr>
+      <w:r>
+        <w:rPr>
+          <w:rFonts w:ascii="Consolas" w:hAnsi="Consolas"/>
+          <w:color w:val="2D3748"/>
+          <w:shd w:val="clear" w:color="auto" w:fill="EDF2F7"/>
+        </w:rPr>
+        <w:t>(</w:t>
+      </w:r>
+      <w:proofErr w:type="spellStart"/>
+      <w:r>
+        <w:rPr>
+          <w:rFonts w:ascii="Consolas" w:hAnsi="Consolas"/>
+          <w:color w:val="2D3748"/>
+          <w:shd w:val="clear" w:color="auto" w:fill="EDF2F7"/>
+        </w:rPr>
+        <w:t>venv</w:t>
+      </w:r>
+      <w:proofErr w:type="spellEnd"/>
+      <w:r>
+        <w:rPr>
+          <w:rFonts w:ascii="Consolas" w:hAnsi="Consolas"/>
+          <w:color w:val="2D3748"/>
+          <w:shd w:val="clear" w:color="auto" w:fill="EDF2F7"/>
+        </w:rPr>
+        <w:t>) $ export FLASK_</w:t>
+      </w:r>
+      <w:r>
+        <w:rPr>
+          <w:rFonts w:ascii="Consolas" w:hAnsi="Consolas"/>
+          <w:color w:val="2D3748"/>
+          <w:shd w:val="clear" w:color="auto" w:fill="EDF2F7"/>
+        </w:rPr>
+        <w:t>ENV</w:t>
+      </w:r>
+      <w:r>
+        <w:rPr>
+          <w:rFonts w:ascii="Consolas" w:hAnsi="Consolas"/>
+          <w:color w:val="2D3748"/>
+          <w:shd w:val="clear" w:color="auto" w:fill="EDF2F7"/>
+        </w:rPr>
+        <w:t>=</w:t>
+      </w:r>
+      <w:r>
+        <w:rPr>
+          <w:rFonts w:ascii="Consolas" w:hAnsi="Consolas"/>
+          <w:color w:val="2D3748"/>
+          <w:shd w:val="clear" w:color="auto" w:fill="EDF2F7"/>
+        </w:rPr>
+        <w:t>development</w:t>
+      </w:r>
+      <w:r>
+        <w:rPr>
+          <w:rFonts w:ascii="Consolas" w:hAnsi="Consolas"/>
+          <w:color w:val="2D3748"/>
+          <w:shd w:val="clear" w:color="auto" w:fill="EDF2F7"/>
+        </w:rPr>
+        <w:t xml:space="preserve">    </w:t>
+      </w:r>
+      <w:r>
+        <w:rPr>
+          <w:rFonts w:ascii="Consolas" w:hAnsi="Consolas"/>
+          <w:color w:val="2D3748"/>
+          <w:shd w:val="clear" w:color="auto" w:fill="EDF2F7"/>
+        </w:rPr>
+        <w:tab/>
+        <w:t xml:space="preserve"># </w:t>
+      </w:r>
+      <w:r>
+        <w:rPr>
+          <w:rFonts w:ascii="Consolas" w:hAnsi="Consolas"/>
+          <w:color w:val="2D3748"/>
+          <w:shd w:val="clear" w:color="auto" w:fill="EDF2F7"/>
+        </w:rPr>
+        <w:t>mode as debugger (developing)</w:t>
+      </w:r>
+    </w:p>
+    <w:p>
+      <w:pPr>
+        <w:ind w:left="4320" w:hanging="4320"/>
+        <w:rPr>
+          <w:sz w:val="28"/>
+          <w:szCs w:val="28"/>
+        </w:rPr>
+      </w:pPr>
+      <w:r>
+        <w:rPr>
+          <w:rFonts w:ascii="Consolas" w:hAnsi="Consolas"/>
+          <w:color w:val="2D3748"/>
+          <w:shd w:val="clear" w:color="auto" w:fill="EDF2F7"/>
+        </w:rPr>
+        <w:t>(</w:t>
+      </w:r>
+      <w:proofErr w:type="spellStart"/>
+      <w:r>
+        <w:rPr>
+          <w:rFonts w:ascii="Consolas" w:hAnsi="Consolas"/>
+          <w:color w:val="2D3748"/>
+          <w:shd w:val="clear" w:color="auto" w:fill="EDF2F7"/>
+        </w:rPr>
+        <w:t>venv</w:t>
+      </w:r>
+      <w:proofErr w:type="spellEnd"/>
+      <w:r>
+        <w:rPr>
+          <w:rFonts w:ascii="Consolas" w:hAnsi="Consolas"/>
+          <w:color w:val="2D3748"/>
+          <w:shd w:val="clear" w:color="auto" w:fill="EDF2F7"/>
+        </w:rPr>
+        <w:t>) $ flask run</w:t>
+      </w:r>
+      <w:r>
+        <w:rPr>
+          <w:rFonts w:ascii="Consolas" w:hAnsi="Consolas"/>
+          <w:color w:val="2D3748"/>
+          <w:shd w:val="clear" w:color="auto" w:fill="EDF2F7"/>
+        </w:rPr>
+        <w:t xml:space="preserve"> –host=0.0.0.0</w:t>
+      </w:r>
+      <w:r>
+        <w:rPr>
+          <w:rFonts w:ascii="Consolas" w:hAnsi="Consolas"/>
+          <w:color w:val="2D3748"/>
+          <w:shd w:val="clear" w:color="auto" w:fill="EDF2F7"/>
+        </w:rPr>
+        <w:tab/>
+        <w:t># run the server on the network</w:t>
+      </w:r>
+      <w:r>
+        <w:rPr>
+          <w:rFonts w:ascii="Consolas" w:hAnsi="Consolas"/>
+          <w:color w:val="2D3748"/>
+          <w:shd w:val="clear" w:color="auto" w:fill="EDF2F7"/>
+        </w:rPr>
+        <w:t xml:space="preserve"> to be accessed from any machine on the network</w:t>
+      </w:r>
+    </w:p>
+    <w:p>
+      <w:pPr>
         <w:rPr>
           <w:b/>
           <w:bCs/>
@@ -1856,34 +2984,8 @@
           <w:szCs w:val="28"/>
           <w:u w:val="single"/>
         </w:rPr>
-        <w:t>Output generated:</w:t>
-      </w:r>
-    </w:p>
-    <w:p>
-      <w:pPr>
-        <w:rPr>
-          <w:sz w:val="28"/>
-          <w:szCs w:val="28"/>
-        </w:rPr>
-      </w:pPr>
-      <w:r>
-        <w:rPr>
-          <w:sz w:val="28"/>
-          <w:szCs w:val="28"/>
-        </w:rPr>
-        <w:t>S</w:t>
-      </w:r>
-    </w:p>
-    <w:p>
-      <w:pPr>
-        <w:rPr>
-          <w:sz w:val="28"/>
-          <w:szCs w:val="28"/>
-        </w:rPr>
-      </w:pPr>
-    </w:p>
-    <w:p>
-      <w:pPr>
+      </w:pPr>
+      <w:r>
         <w:rPr>
           <w:b/>
           <w:bCs/>
@@ -1891,8 +2993,44 @@
           <w:szCs w:val="28"/>
           <w:u w:val="single"/>
         </w:rPr>
-      </w:pPr>
-      <w:r>
+        <w:lastRenderedPageBreak/>
+        <w:t>Output generated:</w:t>
+      </w:r>
+    </w:p>
+    <w:p>
+      <w:pPr>
+        <w:rPr>
+          <w:sz w:val="28"/>
+          <w:szCs w:val="28"/>
+        </w:rPr>
+      </w:pPr>
+      <w:r>
+        <w:rPr>
+          <w:sz w:val="28"/>
+          <w:szCs w:val="28"/>
+        </w:rPr>
+        <w:t>Running the servers:</w:t>
+      </w:r>
+    </w:p>
+    <w:p>
+      <w:pPr>
+        <w:spacing w:after="0"/>
+        <w:jc w:val="center"/>
+        <w:rPr>
+          <w:sz w:val="28"/>
+          <w:szCs w:val="28"/>
+        </w:rPr>
+      </w:pPr>
+      <w:r>
+        <w:rPr>
+          <w:sz w:val="28"/>
+          <w:szCs w:val="28"/>
+        </w:rPr>
+        <w:t>Frontend-Server</w:t>
+      </w:r>
+    </w:p>
+    <w:p>
+      <w:pPr>
         <w:rPr>
           <w:b/>
           <w:bCs/>
@@ -1900,6 +3038,1518 @@
           <w:szCs w:val="28"/>
           <w:u w:val="single"/>
         </w:rPr>
+      </w:pPr>
+      <w:r>
+        <w:rPr>
+          <w:noProof/>
+        </w:rPr>
+        <w:drawing>
+          <wp:inline distT="0" distB="0" distL="0" distR="0" wp14:anchorId="294F32F8" wp14:editId="6EC1DC83">
+            <wp:extent cx="5943600" cy="1974850"/>
+            <wp:effectExtent l="0" t="0" r="0" b="6350"/>
+            <wp:docPr id="1" name="Picture 1"/>
+            <wp:cNvGraphicFramePr>
+              <a:graphicFrameLocks xmlns:a="http://schemas.openxmlformats.org/drawingml/2006/main" noChangeAspect="1"/>
+            </wp:cNvGraphicFramePr>
+            <a:graphic xmlns:a="http://schemas.openxmlformats.org/drawingml/2006/main">
+              <a:graphicData uri="http://schemas.openxmlformats.org/drawingml/2006/picture">
+                <pic:pic xmlns:pic="http://schemas.openxmlformats.org/drawingml/2006/picture">
+                  <pic:nvPicPr>
+                    <pic:cNvPr id="1" name=""/>
+                    <pic:cNvPicPr/>
+                  </pic:nvPicPr>
+                  <pic:blipFill>
+                    <a:blip r:embed="rId6"/>
+                    <a:stretch>
+                      <a:fillRect/>
+                    </a:stretch>
+                  </pic:blipFill>
+                  <pic:spPr>
+                    <a:xfrm>
+                      <a:off x="0" y="0"/>
+                      <a:ext cx="5943600" cy="1974850"/>
+                    </a:xfrm>
+                    <a:prstGeom prst="rect">
+                      <a:avLst/>
+                    </a:prstGeom>
+                  </pic:spPr>
+                </pic:pic>
+              </a:graphicData>
+            </a:graphic>
+          </wp:inline>
+        </w:drawing>
+      </w:r>
+    </w:p>
+    <w:p>
+      <w:pPr>
+        <w:spacing w:after="0"/>
+        <w:jc w:val="center"/>
+        <w:rPr>
+          <w:sz w:val="28"/>
+          <w:szCs w:val="28"/>
+        </w:rPr>
+      </w:pPr>
+      <w:r>
+        <w:rPr>
+          <w:sz w:val="28"/>
+          <w:szCs w:val="28"/>
+        </w:rPr>
+        <w:t>Catalog-Server</w:t>
+      </w:r>
+    </w:p>
+    <w:p>
+      <w:pPr>
+        <w:rPr>
+          <w:b/>
+          <w:bCs/>
+          <w:sz w:val="28"/>
+          <w:szCs w:val="28"/>
+          <w:u w:val="single"/>
+        </w:rPr>
+      </w:pPr>
+      <w:r>
+        <w:rPr>
+          <w:noProof/>
+        </w:rPr>
+        <w:drawing>
+          <wp:inline distT="0" distB="0" distL="0" distR="0" wp14:anchorId="1542F961" wp14:editId="18136276">
+            <wp:extent cx="5943600" cy="1704975"/>
+            <wp:effectExtent l="0" t="0" r="0" b="9525"/>
+            <wp:docPr id="3" name="Picture 3"/>
+            <wp:cNvGraphicFramePr>
+              <a:graphicFrameLocks xmlns:a="http://schemas.openxmlformats.org/drawingml/2006/main" noChangeAspect="1"/>
+            </wp:cNvGraphicFramePr>
+            <a:graphic xmlns:a="http://schemas.openxmlformats.org/drawingml/2006/main">
+              <a:graphicData uri="http://schemas.openxmlformats.org/drawingml/2006/picture">
+                <pic:pic xmlns:pic="http://schemas.openxmlformats.org/drawingml/2006/picture">
+                  <pic:nvPicPr>
+                    <pic:cNvPr id="1" name=""/>
+                    <pic:cNvPicPr/>
+                  </pic:nvPicPr>
+                  <pic:blipFill>
+                    <a:blip r:embed="rId7"/>
+                    <a:stretch>
+                      <a:fillRect/>
+                    </a:stretch>
+                  </pic:blipFill>
+                  <pic:spPr>
+                    <a:xfrm>
+                      <a:off x="0" y="0"/>
+                      <a:ext cx="5943600" cy="1704975"/>
+                    </a:xfrm>
+                    <a:prstGeom prst="rect">
+                      <a:avLst/>
+                    </a:prstGeom>
+                  </pic:spPr>
+                </pic:pic>
+              </a:graphicData>
+            </a:graphic>
+          </wp:inline>
+        </w:drawing>
+      </w:r>
+    </w:p>
+    <w:p>
+      <w:pPr>
+        <w:spacing w:after="0"/>
+        <w:jc w:val="center"/>
+        <w:rPr>
+          <w:sz w:val="28"/>
+          <w:szCs w:val="28"/>
+        </w:rPr>
+      </w:pPr>
+      <w:r>
+        <w:rPr>
+          <w:sz w:val="28"/>
+          <w:szCs w:val="28"/>
+        </w:rPr>
+        <w:t>Order</w:t>
+      </w:r>
+      <w:r>
+        <w:rPr>
+          <w:sz w:val="28"/>
+          <w:szCs w:val="28"/>
+        </w:rPr>
+        <w:t>-Server</w:t>
+      </w:r>
+    </w:p>
+    <w:p>
+      <w:pPr>
+        <w:rPr>
+          <w:b/>
+          <w:bCs/>
+          <w:sz w:val="28"/>
+          <w:szCs w:val="28"/>
+          <w:u w:val="single"/>
+        </w:rPr>
+      </w:pPr>
+      <w:r>
+        <w:rPr>
+          <w:noProof/>
+        </w:rPr>
+        <w:drawing>
+          <wp:inline distT="0" distB="0" distL="0" distR="0" wp14:anchorId="30267F62" wp14:editId="5EB5669A">
+            <wp:extent cx="5943600" cy="1798320"/>
+            <wp:effectExtent l="0" t="0" r="0" b="0"/>
+            <wp:docPr id="4" name="Picture 4"/>
+            <wp:cNvGraphicFramePr>
+              <a:graphicFrameLocks xmlns:a="http://schemas.openxmlformats.org/drawingml/2006/main" noChangeAspect="1"/>
+            </wp:cNvGraphicFramePr>
+            <a:graphic xmlns:a="http://schemas.openxmlformats.org/drawingml/2006/main">
+              <a:graphicData uri="http://schemas.openxmlformats.org/drawingml/2006/picture">
+                <pic:pic xmlns:pic="http://schemas.openxmlformats.org/drawingml/2006/picture">
+                  <pic:nvPicPr>
+                    <pic:cNvPr id="1" name=""/>
+                    <pic:cNvPicPr/>
+                  </pic:nvPicPr>
+                  <pic:blipFill>
+                    <a:blip r:embed="rId8"/>
+                    <a:stretch>
+                      <a:fillRect/>
+                    </a:stretch>
+                  </pic:blipFill>
+                  <pic:spPr>
+                    <a:xfrm>
+                      <a:off x="0" y="0"/>
+                      <a:ext cx="5943600" cy="1798320"/>
+                    </a:xfrm>
+                    <a:prstGeom prst="rect">
+                      <a:avLst/>
+                    </a:prstGeom>
+                  </pic:spPr>
+                </pic:pic>
+              </a:graphicData>
+            </a:graphic>
+          </wp:inline>
+        </w:drawing>
+      </w:r>
+    </w:p>
+    <w:p>
+      <w:pPr>
+        <w:rPr>
+          <w:b/>
+          <w:bCs/>
+          <w:sz w:val="28"/>
+          <w:szCs w:val="28"/>
+          <w:u w:val="single"/>
+        </w:rPr>
+      </w:pPr>
+    </w:p>
+    <w:p>
+      <w:pPr>
+        <w:rPr>
+          <w:b/>
+          <w:bCs/>
+          <w:sz w:val="28"/>
+          <w:szCs w:val="28"/>
+          <w:u w:val="single"/>
+        </w:rPr>
+      </w:pPr>
+    </w:p>
+    <w:p>
+      <w:pPr>
+        <w:rPr>
+          <w:b/>
+          <w:bCs/>
+          <w:sz w:val="28"/>
+          <w:szCs w:val="28"/>
+          <w:u w:val="single"/>
+        </w:rPr>
+      </w:pPr>
+    </w:p>
+    <w:p>
+      <w:pPr>
+        <w:rPr>
+          <w:sz w:val="28"/>
+          <w:szCs w:val="28"/>
+        </w:rPr>
+      </w:pPr>
+      <w:r>
+        <w:rPr>
+          <w:sz w:val="28"/>
+          <w:szCs w:val="28"/>
+        </w:rPr>
+        <w:lastRenderedPageBreak/>
+        <w:t xml:space="preserve">From Host OS (windows 10) we request the </w:t>
+      </w:r>
+      <w:r>
+        <w:rPr>
+          <w:b/>
+          <w:bCs/>
+          <w:sz w:val="28"/>
+          <w:szCs w:val="28"/>
+        </w:rPr>
+        <w:t>GET</w:t>
+      </w:r>
+      <w:r>
+        <w:rPr>
+          <w:sz w:val="28"/>
+          <w:szCs w:val="28"/>
+        </w:rPr>
+        <w:t xml:space="preserve"> requests to Frontend-Server</w:t>
+      </w:r>
+    </w:p>
+    <w:p>
+      <w:pPr>
+        <w:rPr>
+          <w:sz w:val="28"/>
+          <w:szCs w:val="28"/>
+        </w:rPr>
+      </w:pPr>
+      <w:r>
+        <w:rPr>
+          <w:sz w:val="28"/>
+          <w:szCs w:val="28"/>
+        </w:rPr>
+        <w:t>Note that we choose the GET method for all frontend server requests, because we request them from browser application client!</w:t>
+      </w:r>
+    </w:p>
+    <w:p>
+      <w:pPr>
+        <w:rPr>
+          <w:sz w:val="28"/>
+          <w:szCs w:val="28"/>
+        </w:rPr>
+      </w:pPr>
+      <w:r>
+        <w:rPr>
+          <w:sz w:val="28"/>
+          <w:szCs w:val="28"/>
+        </w:rPr>
+        <w:t xml:space="preserve">But to be more obvious and specific, frontend server sends </w:t>
+      </w:r>
+      <w:r>
+        <w:rPr>
+          <w:b/>
+          <w:bCs/>
+          <w:sz w:val="28"/>
+          <w:szCs w:val="28"/>
+          <w:u w:val="single"/>
+        </w:rPr>
+        <w:t>PUT</w:t>
+      </w:r>
+      <w:r>
+        <w:rPr>
+          <w:sz w:val="28"/>
+          <w:szCs w:val="28"/>
+        </w:rPr>
+        <w:t xml:space="preserve"> request to order server (make new buy operation), and order server send </w:t>
+      </w:r>
+      <w:r>
+        <w:rPr>
+          <w:b/>
+          <w:bCs/>
+          <w:sz w:val="28"/>
+          <w:szCs w:val="28"/>
+        </w:rPr>
+        <w:t>POST</w:t>
+      </w:r>
+      <w:r>
+        <w:rPr>
+          <w:sz w:val="28"/>
+          <w:szCs w:val="28"/>
+        </w:rPr>
+        <w:t xml:space="preserve"> request to catalog </w:t>
+      </w:r>
+      <w:r>
+        <w:rPr>
+          <w:sz w:val="28"/>
+          <w:szCs w:val="28"/>
+        </w:rPr>
+        <w:t>server (</w:t>
+      </w:r>
+      <w:r>
+        <w:rPr>
+          <w:sz w:val="28"/>
+          <w:szCs w:val="28"/>
+        </w:rPr>
+        <w:t>update request).</w:t>
+      </w:r>
+    </w:p>
+    <w:p>
+      <w:pPr>
+        <w:rPr>
+          <w:b/>
+          <w:bCs/>
+          <w:sz w:val="28"/>
+          <w:szCs w:val="28"/>
+          <w:u w:val="single"/>
+        </w:rPr>
+      </w:pPr>
+      <w:r>
+        <w:rPr>
+          <w:b/>
+          <w:bCs/>
+          <w:sz w:val="28"/>
+          <w:szCs w:val="28"/>
+          <w:u w:val="single"/>
+        </w:rPr>
+        <w:t>Search(topic):</w:t>
+      </w:r>
+    </w:p>
+    <w:p>
+      <w:pPr>
+        <w:spacing w:after="0"/>
+        <w:jc w:val="center"/>
+        <w:rPr>
+          <w:sz w:val="28"/>
+          <w:szCs w:val="28"/>
+        </w:rPr>
+      </w:pPr>
+      <w:r>
+        <w:rPr>
+          <w:sz w:val="28"/>
+          <w:szCs w:val="28"/>
+        </w:rPr>
+        <w:t>If search success:</w:t>
+      </w:r>
+    </w:p>
+    <w:p>
+      <w:pPr>
+        <w:jc w:val="center"/>
+        <w:rPr>
+          <w:sz w:val="28"/>
+          <w:szCs w:val="28"/>
+        </w:rPr>
+      </w:pPr>
+      <w:r>
+        <w:rPr>
+          <w:noProof/>
+        </w:rPr>
+        <w:drawing>
+          <wp:inline distT="0" distB="0" distL="0" distR="0" wp14:anchorId="778A8B33" wp14:editId="2BA8D07E">
+            <wp:extent cx="4824677" cy="2712720"/>
+            <wp:effectExtent l="0" t="0" r="0" b="0"/>
+            <wp:docPr id="6" name="Picture 6"/>
+            <wp:cNvGraphicFramePr>
+              <a:graphicFrameLocks xmlns:a="http://schemas.openxmlformats.org/drawingml/2006/main" noChangeAspect="1"/>
+            </wp:cNvGraphicFramePr>
+            <a:graphic xmlns:a="http://schemas.openxmlformats.org/drawingml/2006/main">
+              <a:graphicData uri="http://schemas.openxmlformats.org/drawingml/2006/picture">
+                <pic:pic xmlns:pic="http://schemas.openxmlformats.org/drawingml/2006/picture">
+                  <pic:nvPicPr>
+                    <pic:cNvPr id="0" name="Picture 11"/>
+                    <pic:cNvPicPr>
+                      <a:picLocks noChangeAspect="1" noChangeArrowheads="1"/>
+                    </pic:cNvPicPr>
+                  </pic:nvPicPr>
+                  <pic:blipFill>
+                    <a:blip r:embed="rId9" cstate="print">
+                      <a:extLst>
+                        <a:ext uri="{28A0092B-C50C-407E-A947-70E740481C1C}">
+                          <a14:useLocalDpi xmlns:a14="http://schemas.microsoft.com/office/drawing/2010/main" val="0"/>
+                        </a:ext>
+                      </a:extLst>
+                    </a:blip>
+                    <a:srcRect/>
+                    <a:stretch>
+                      <a:fillRect/>
+                    </a:stretch>
+                  </pic:blipFill>
+                  <pic:spPr bwMode="auto">
+                    <a:xfrm>
+                      <a:off x="0" y="0"/>
+                      <a:ext cx="4844412" cy="2723816"/>
+                    </a:xfrm>
+                    <a:prstGeom prst="rect">
+                      <a:avLst/>
+                    </a:prstGeom>
+                    <a:noFill/>
+                    <a:ln>
+                      <a:noFill/>
+                    </a:ln>
+                  </pic:spPr>
+                </pic:pic>
+              </a:graphicData>
+            </a:graphic>
+          </wp:inline>
+        </w:drawing>
+      </w:r>
+    </w:p>
+    <w:p>
+      <w:pPr>
+        <w:jc w:val="center"/>
+        <w:rPr>
+          <w:sz w:val="28"/>
+          <w:szCs w:val="28"/>
+        </w:rPr>
+      </w:pPr>
+      <w:r>
+        <w:rPr>
+          <w:noProof/>
+        </w:rPr>
+        <w:drawing>
+          <wp:inline distT="0" distB="0" distL="0" distR="0" wp14:anchorId="16D8FB41" wp14:editId="1D86D131">
+            <wp:extent cx="4865077" cy="2736606"/>
+            <wp:effectExtent l="0" t="0" r="0" b="6985"/>
+            <wp:docPr id="7" name="Picture 7"/>
+            <wp:cNvGraphicFramePr>
+              <a:graphicFrameLocks xmlns:a="http://schemas.openxmlformats.org/drawingml/2006/main" noChangeAspect="1"/>
+            </wp:cNvGraphicFramePr>
+            <a:graphic xmlns:a="http://schemas.openxmlformats.org/drawingml/2006/main">
+              <a:graphicData uri="http://schemas.openxmlformats.org/drawingml/2006/picture">
+                <pic:pic xmlns:pic="http://schemas.openxmlformats.org/drawingml/2006/picture">
+                  <pic:nvPicPr>
+                    <pic:cNvPr id="1" name=""/>
+                    <pic:cNvPicPr/>
+                  </pic:nvPicPr>
+                  <pic:blipFill>
+                    <a:blip r:embed="rId10"/>
+                    <a:stretch>
+                      <a:fillRect/>
+                    </a:stretch>
+                  </pic:blipFill>
+                  <pic:spPr>
+                    <a:xfrm>
+                      <a:off x="0" y="0"/>
+                      <a:ext cx="4904617" cy="2758847"/>
+                    </a:xfrm>
+                    <a:prstGeom prst="rect">
+                      <a:avLst/>
+                    </a:prstGeom>
+                  </pic:spPr>
+                </pic:pic>
+              </a:graphicData>
+            </a:graphic>
+          </wp:inline>
+        </w:drawing>
+      </w:r>
+    </w:p>
+    <w:p>
+      <w:pPr>
+        <w:jc w:val="center"/>
+        <w:rPr>
+          <w:sz w:val="28"/>
+          <w:szCs w:val="28"/>
+        </w:rPr>
+      </w:pPr>
+    </w:p>
+    <w:p>
+      <w:pPr>
+        <w:jc w:val="center"/>
+        <w:rPr>
+          <w:sz w:val="28"/>
+          <w:szCs w:val="28"/>
+        </w:rPr>
+      </w:pPr>
+    </w:p>
+    <w:p>
+      <w:pPr>
+        <w:jc w:val="center"/>
+        <w:rPr>
+          <w:sz w:val="28"/>
+          <w:szCs w:val="28"/>
+        </w:rPr>
+      </w:pPr>
+    </w:p>
+    <w:p>
+      <w:pPr>
+        <w:jc w:val="center"/>
+        <w:rPr>
+          <w:sz w:val="28"/>
+          <w:szCs w:val="28"/>
+        </w:rPr>
+      </w:pPr>
+    </w:p>
+    <w:p>
+      <w:pPr>
+        <w:jc w:val="center"/>
+        <w:rPr>
+          <w:sz w:val="28"/>
+          <w:szCs w:val="28"/>
+        </w:rPr>
+      </w:pPr>
+    </w:p>
+    <w:p>
+      <w:pPr>
+        <w:spacing w:after="0"/>
+        <w:jc w:val="center"/>
+        <w:rPr>
+          <w:sz w:val="28"/>
+          <w:szCs w:val="28"/>
+        </w:rPr>
+      </w:pPr>
+      <w:r>
+        <w:rPr>
+          <w:sz w:val="28"/>
+          <w:szCs w:val="28"/>
+        </w:rPr>
+        <w:t>If search(topic) error:</w:t>
+      </w:r>
+    </w:p>
+    <w:p>
+      <w:pPr>
+        <w:tabs>
+          <w:tab w:val="left" w:pos="8550"/>
+        </w:tabs>
+        <w:jc w:val="center"/>
+        <w:rPr>
+          <w:sz w:val="28"/>
+          <w:szCs w:val="28"/>
+        </w:rPr>
+      </w:pPr>
+      <w:r>
+        <w:rPr>
+          <w:noProof/>
+        </w:rPr>
+        <w:drawing>
+          <wp:inline distT="0" distB="0" distL="0" distR="0" wp14:anchorId="49863747" wp14:editId="1FE52A98">
+            <wp:extent cx="4824275" cy="2713655"/>
+            <wp:effectExtent l="0" t="0" r="0" b="0"/>
+            <wp:docPr id="8" name="Picture 8"/>
+            <wp:cNvGraphicFramePr>
+              <a:graphicFrameLocks xmlns:a="http://schemas.openxmlformats.org/drawingml/2006/main" noChangeAspect="1"/>
+            </wp:cNvGraphicFramePr>
+            <a:graphic xmlns:a="http://schemas.openxmlformats.org/drawingml/2006/main">
+              <a:graphicData uri="http://schemas.openxmlformats.org/drawingml/2006/picture">
+                <pic:pic xmlns:pic="http://schemas.openxmlformats.org/drawingml/2006/picture">
+                  <pic:nvPicPr>
+                    <pic:cNvPr id="1" name=""/>
+                    <pic:cNvPicPr/>
+                  </pic:nvPicPr>
+                  <pic:blipFill>
+                    <a:blip r:embed="rId11"/>
+                    <a:stretch>
+                      <a:fillRect/>
+                    </a:stretch>
+                  </pic:blipFill>
+                  <pic:spPr>
+                    <a:xfrm>
+                      <a:off x="0" y="0"/>
+                      <a:ext cx="4864079" cy="2736044"/>
+                    </a:xfrm>
+                    <a:prstGeom prst="rect">
+                      <a:avLst/>
+                    </a:prstGeom>
+                  </pic:spPr>
+                </pic:pic>
+              </a:graphicData>
+            </a:graphic>
+          </wp:inline>
+        </w:drawing>
+      </w:r>
+    </w:p>
+    <w:p>
+      <w:pPr>
+        <w:tabs>
+          <w:tab w:val="left" w:pos="8550"/>
+        </w:tabs>
+        <w:rPr>
+          <w:sz w:val="28"/>
+          <w:szCs w:val="28"/>
+        </w:rPr>
+      </w:pPr>
+    </w:p>
+    <w:p>
+      <w:pPr>
+        <w:tabs>
+          <w:tab w:val="left" w:pos="8550"/>
+        </w:tabs>
+        <w:rPr>
+          <w:sz w:val="28"/>
+          <w:szCs w:val="28"/>
+        </w:rPr>
+      </w:pPr>
+      <w:r>
+        <w:rPr>
+          <w:sz w:val="28"/>
+          <w:szCs w:val="28"/>
+        </w:rPr>
+        <w:t>Lookup(</w:t>
+      </w:r>
+      <w:proofErr w:type="spellStart"/>
+      <w:r>
+        <w:rPr>
+          <w:sz w:val="28"/>
+          <w:szCs w:val="28"/>
+        </w:rPr>
+        <w:t>item_number</w:t>
+      </w:r>
+      <w:proofErr w:type="spellEnd"/>
+      <w:r>
+        <w:rPr>
+          <w:sz w:val="28"/>
+          <w:szCs w:val="28"/>
+        </w:rPr>
+        <w:t>):</w:t>
+      </w:r>
+    </w:p>
+    <w:p>
+      <w:pPr>
+        <w:tabs>
+          <w:tab w:val="left" w:pos="8550"/>
+        </w:tabs>
+        <w:spacing w:after="0"/>
+        <w:jc w:val="center"/>
+        <w:rPr>
+          <w:sz w:val="28"/>
+          <w:szCs w:val="28"/>
+        </w:rPr>
+      </w:pPr>
+      <w:r>
+        <w:rPr>
+          <w:sz w:val="28"/>
+          <w:szCs w:val="28"/>
+        </w:rPr>
+        <w:t>Success lookup:</w:t>
+      </w:r>
+    </w:p>
+    <w:p>
+      <w:pPr>
+        <w:tabs>
+          <w:tab w:val="left" w:pos="8550"/>
+        </w:tabs>
+        <w:jc w:val="center"/>
+        <w:rPr>
+          <w:sz w:val="28"/>
+          <w:szCs w:val="28"/>
+        </w:rPr>
+      </w:pPr>
+      <w:r>
+        <w:rPr>
+          <w:noProof/>
+        </w:rPr>
+        <w:drawing>
+          <wp:inline distT="0" distB="0" distL="0" distR="0" wp14:anchorId="0621DBF3" wp14:editId="5E1D0D63">
+            <wp:extent cx="4876800" cy="2743200"/>
+            <wp:effectExtent l="0" t="0" r="0" b="0"/>
+            <wp:docPr id="9" name="Picture 9"/>
+            <wp:cNvGraphicFramePr>
+              <a:graphicFrameLocks xmlns:a="http://schemas.openxmlformats.org/drawingml/2006/main" noChangeAspect="1"/>
+            </wp:cNvGraphicFramePr>
+            <a:graphic xmlns:a="http://schemas.openxmlformats.org/drawingml/2006/main">
+              <a:graphicData uri="http://schemas.openxmlformats.org/drawingml/2006/picture">
+                <pic:pic xmlns:pic="http://schemas.openxmlformats.org/drawingml/2006/picture">
+                  <pic:nvPicPr>
+                    <pic:cNvPr id="1" name=""/>
+                    <pic:cNvPicPr/>
+                  </pic:nvPicPr>
+                  <pic:blipFill>
+                    <a:blip r:embed="rId12"/>
+                    <a:stretch>
+                      <a:fillRect/>
+                    </a:stretch>
+                  </pic:blipFill>
+                  <pic:spPr>
+                    <a:xfrm>
+                      <a:off x="0" y="0"/>
+                      <a:ext cx="4902450" cy="2757628"/>
+                    </a:xfrm>
+                    <a:prstGeom prst="rect">
+                      <a:avLst/>
+                    </a:prstGeom>
+                  </pic:spPr>
+                </pic:pic>
+              </a:graphicData>
+            </a:graphic>
+          </wp:inline>
+        </w:drawing>
+      </w:r>
+    </w:p>
+    <w:p>
+      <w:pPr>
+        <w:tabs>
+          <w:tab w:val="left" w:pos="8550"/>
+        </w:tabs>
+        <w:jc w:val="center"/>
+        <w:rPr>
+          <w:sz w:val="28"/>
+          <w:szCs w:val="28"/>
+        </w:rPr>
+      </w:pPr>
+      <w:r>
+        <w:rPr>
+          <w:noProof/>
+        </w:rPr>
+        <w:lastRenderedPageBreak/>
+        <w:drawing>
+          <wp:inline distT="0" distB="0" distL="0" distR="0" wp14:anchorId="1907B4A3" wp14:editId="1FDDABC3">
+            <wp:extent cx="4918480" cy="2766646"/>
+            <wp:effectExtent l="0" t="0" r="0" b="0"/>
+            <wp:docPr id="10" name="Picture 10"/>
+            <wp:cNvGraphicFramePr>
+              <a:graphicFrameLocks xmlns:a="http://schemas.openxmlformats.org/drawingml/2006/main" noChangeAspect="1"/>
+            </wp:cNvGraphicFramePr>
+            <a:graphic xmlns:a="http://schemas.openxmlformats.org/drawingml/2006/main">
+              <a:graphicData uri="http://schemas.openxmlformats.org/drawingml/2006/picture">
+                <pic:pic xmlns:pic="http://schemas.openxmlformats.org/drawingml/2006/picture">
+                  <pic:nvPicPr>
+                    <pic:cNvPr id="1" name=""/>
+                    <pic:cNvPicPr/>
+                  </pic:nvPicPr>
+                  <pic:blipFill>
+                    <a:blip r:embed="rId13"/>
+                    <a:stretch>
+                      <a:fillRect/>
+                    </a:stretch>
+                  </pic:blipFill>
+                  <pic:spPr>
+                    <a:xfrm>
+                      <a:off x="0" y="0"/>
+                      <a:ext cx="4960814" cy="2790459"/>
+                    </a:xfrm>
+                    <a:prstGeom prst="rect">
+                      <a:avLst/>
+                    </a:prstGeom>
+                  </pic:spPr>
+                </pic:pic>
+              </a:graphicData>
+            </a:graphic>
+          </wp:inline>
+        </w:drawing>
+      </w:r>
+    </w:p>
+    <w:p>
+      <w:pPr>
+        <w:tabs>
+          <w:tab w:val="left" w:pos="8550"/>
+        </w:tabs>
+        <w:spacing w:after="0"/>
+        <w:jc w:val="center"/>
+        <w:rPr>
+          <w:sz w:val="28"/>
+          <w:szCs w:val="28"/>
+        </w:rPr>
+      </w:pPr>
+      <w:r>
+        <w:rPr>
+          <w:sz w:val="28"/>
+          <w:szCs w:val="28"/>
+        </w:rPr>
+        <w:t>Fail lookup:</w:t>
+      </w:r>
+    </w:p>
+    <w:p>
+      <w:pPr>
+        <w:tabs>
+          <w:tab w:val="left" w:pos="8550"/>
+        </w:tabs>
+        <w:jc w:val="center"/>
+        <w:rPr>
+          <w:sz w:val="28"/>
+          <w:szCs w:val="28"/>
+        </w:rPr>
+      </w:pPr>
+      <w:r>
+        <w:rPr>
+          <w:noProof/>
+        </w:rPr>
+        <w:drawing>
+          <wp:inline distT="0" distB="0" distL="0" distR="0" wp14:anchorId="378C977A" wp14:editId="3AAB8CB3">
+            <wp:extent cx="4963886" cy="2792186"/>
+            <wp:effectExtent l="0" t="0" r="8255" b="8255"/>
+            <wp:docPr id="12" name="Picture 12"/>
+            <wp:cNvGraphicFramePr>
+              <a:graphicFrameLocks xmlns:a="http://schemas.openxmlformats.org/drawingml/2006/main" noChangeAspect="1"/>
+            </wp:cNvGraphicFramePr>
+            <a:graphic xmlns:a="http://schemas.openxmlformats.org/drawingml/2006/main">
+              <a:graphicData uri="http://schemas.openxmlformats.org/drawingml/2006/picture">
+                <pic:pic xmlns:pic="http://schemas.openxmlformats.org/drawingml/2006/picture">
+                  <pic:nvPicPr>
+                    <pic:cNvPr id="1" name=""/>
+                    <pic:cNvPicPr/>
+                  </pic:nvPicPr>
+                  <pic:blipFill>
+                    <a:blip r:embed="rId14"/>
+                    <a:stretch>
+                      <a:fillRect/>
+                    </a:stretch>
+                  </pic:blipFill>
+                  <pic:spPr>
+                    <a:xfrm>
+                      <a:off x="0" y="0"/>
+                      <a:ext cx="4988548" cy="2806058"/>
+                    </a:xfrm>
+                    <a:prstGeom prst="rect">
+                      <a:avLst/>
+                    </a:prstGeom>
+                  </pic:spPr>
+                </pic:pic>
+              </a:graphicData>
+            </a:graphic>
+          </wp:inline>
+        </w:drawing>
+      </w:r>
+    </w:p>
+    <w:p>
+      <w:pPr>
+        <w:rPr>
+          <w:sz w:val="28"/>
+          <w:szCs w:val="28"/>
+        </w:rPr>
+      </w:pPr>
+    </w:p>
+    <w:p>
+      <w:pPr>
+        <w:rPr>
+          <w:sz w:val="28"/>
+          <w:szCs w:val="28"/>
+        </w:rPr>
+      </w:pPr>
+    </w:p>
+    <w:p>
+      <w:pPr>
+        <w:rPr>
+          <w:sz w:val="28"/>
+          <w:szCs w:val="28"/>
+        </w:rPr>
+      </w:pPr>
+    </w:p>
+    <w:p>
+      <w:pPr>
+        <w:rPr>
+          <w:sz w:val="28"/>
+          <w:szCs w:val="28"/>
+        </w:rPr>
+      </w:pPr>
+    </w:p>
+    <w:p>
+      <w:pPr>
+        <w:rPr>
+          <w:sz w:val="28"/>
+          <w:szCs w:val="28"/>
+        </w:rPr>
+      </w:pPr>
+    </w:p>
+    <w:p>
+      <w:pPr>
+        <w:rPr>
+          <w:sz w:val="28"/>
+          <w:szCs w:val="28"/>
+        </w:rPr>
+      </w:pPr>
+    </w:p>
+    <w:p>
+      <w:pPr>
+        <w:rPr>
+          <w:sz w:val="28"/>
+          <w:szCs w:val="28"/>
+        </w:rPr>
+      </w:pPr>
+      <w:r>
+        <w:rPr>
+          <w:sz w:val="28"/>
+          <w:szCs w:val="28"/>
+        </w:rPr>
+        <w:lastRenderedPageBreak/>
+        <w:t>Buy(</w:t>
+      </w:r>
+      <w:proofErr w:type="spellStart"/>
+      <w:r>
+        <w:rPr>
+          <w:sz w:val="28"/>
+          <w:szCs w:val="28"/>
+        </w:rPr>
+        <w:t>item_number</w:t>
+      </w:r>
+      <w:proofErr w:type="spellEnd"/>
+      <w:r>
+        <w:rPr>
+          <w:sz w:val="28"/>
+          <w:szCs w:val="28"/>
+        </w:rPr>
+        <w:t>):</w:t>
+      </w:r>
+    </w:p>
+    <w:p>
+      <w:pPr>
+        <w:spacing w:after="0"/>
+        <w:jc w:val="center"/>
+        <w:rPr>
+          <w:sz w:val="28"/>
+          <w:szCs w:val="28"/>
+        </w:rPr>
+      </w:pPr>
+      <w:r>
+        <w:rPr>
+          <w:sz w:val="28"/>
+          <w:szCs w:val="28"/>
+        </w:rPr>
+        <w:t>Success Buy</w:t>
+      </w:r>
+    </w:p>
+    <w:p>
+      <w:pPr>
+        <w:tabs>
+          <w:tab w:val="left" w:pos="8460"/>
+        </w:tabs>
+        <w:jc w:val="center"/>
+        <w:rPr>
+          <w:sz w:val="28"/>
+          <w:szCs w:val="28"/>
+        </w:rPr>
+      </w:pPr>
+      <w:r>
+        <w:rPr>
+          <w:noProof/>
+        </w:rPr>
+        <w:drawing>
+          <wp:inline distT="0" distB="0" distL="0" distR="0" wp14:anchorId="58FEF4D4" wp14:editId="660E11E4">
+            <wp:extent cx="4806043" cy="2703399"/>
+            <wp:effectExtent l="0" t="0" r="0" b="1905"/>
+            <wp:docPr id="11" name="Picture 11"/>
+            <wp:cNvGraphicFramePr>
+              <a:graphicFrameLocks xmlns:a="http://schemas.openxmlformats.org/drawingml/2006/main" noChangeAspect="1"/>
+            </wp:cNvGraphicFramePr>
+            <a:graphic xmlns:a="http://schemas.openxmlformats.org/drawingml/2006/main">
+              <a:graphicData uri="http://schemas.openxmlformats.org/drawingml/2006/picture">
+                <pic:pic xmlns:pic="http://schemas.openxmlformats.org/drawingml/2006/picture">
+                  <pic:nvPicPr>
+                    <pic:cNvPr id="1" name=""/>
+                    <pic:cNvPicPr/>
+                  </pic:nvPicPr>
+                  <pic:blipFill>
+                    <a:blip r:embed="rId15"/>
+                    <a:stretch>
+                      <a:fillRect/>
+                    </a:stretch>
+                  </pic:blipFill>
+                  <pic:spPr>
+                    <a:xfrm>
+                      <a:off x="0" y="0"/>
+                      <a:ext cx="4831260" cy="2717584"/>
+                    </a:xfrm>
+                    <a:prstGeom prst="rect">
+                      <a:avLst/>
+                    </a:prstGeom>
+                  </pic:spPr>
+                </pic:pic>
+              </a:graphicData>
+            </a:graphic>
+          </wp:inline>
+        </w:drawing>
+      </w:r>
+    </w:p>
+    <w:p>
+      <w:pPr>
+        <w:tabs>
+          <w:tab w:val="left" w:pos="8460"/>
+        </w:tabs>
+        <w:spacing w:after="0"/>
+        <w:jc w:val="center"/>
+        <w:rPr>
+          <w:sz w:val="28"/>
+          <w:szCs w:val="28"/>
+        </w:rPr>
+      </w:pPr>
+      <w:r>
+        <w:rPr>
+          <w:sz w:val="28"/>
+          <w:szCs w:val="28"/>
+        </w:rPr>
+        <w:t>After Buy, must decrement 1 this book quantity:</w:t>
+      </w:r>
+    </w:p>
+    <w:p>
+      <w:pPr>
+        <w:tabs>
+          <w:tab w:val="left" w:pos="8460"/>
+        </w:tabs>
+        <w:jc w:val="center"/>
+        <w:rPr>
+          <w:sz w:val="28"/>
+          <w:szCs w:val="28"/>
+        </w:rPr>
+      </w:pPr>
+      <w:r>
+        <w:rPr>
+          <w:noProof/>
+        </w:rPr>
+        <w:drawing>
+          <wp:inline distT="0" distB="0" distL="0" distR="0" wp14:anchorId="1D5B70F0" wp14:editId="76944D25">
+            <wp:extent cx="4816929" cy="2709523"/>
+            <wp:effectExtent l="0" t="0" r="3175" b="0"/>
+            <wp:docPr id="13" name="Picture 13"/>
+            <wp:cNvGraphicFramePr>
+              <a:graphicFrameLocks xmlns:a="http://schemas.openxmlformats.org/drawingml/2006/main" noChangeAspect="1"/>
+            </wp:cNvGraphicFramePr>
+            <a:graphic xmlns:a="http://schemas.openxmlformats.org/drawingml/2006/main">
+              <a:graphicData uri="http://schemas.openxmlformats.org/drawingml/2006/picture">
+                <pic:pic xmlns:pic="http://schemas.openxmlformats.org/drawingml/2006/picture">
+                  <pic:nvPicPr>
+                    <pic:cNvPr id="1" name=""/>
+                    <pic:cNvPicPr/>
+                  </pic:nvPicPr>
+                  <pic:blipFill>
+                    <a:blip r:embed="rId16"/>
+                    <a:stretch>
+                      <a:fillRect/>
+                    </a:stretch>
+                  </pic:blipFill>
+                  <pic:spPr>
+                    <a:xfrm>
+                      <a:off x="0" y="0"/>
+                      <a:ext cx="4842576" cy="2723949"/>
+                    </a:xfrm>
+                    <a:prstGeom prst="rect">
+                      <a:avLst/>
+                    </a:prstGeom>
+                  </pic:spPr>
+                </pic:pic>
+              </a:graphicData>
+            </a:graphic>
+          </wp:inline>
+        </w:drawing>
+      </w:r>
+    </w:p>
+    <w:p>
+      <w:pPr>
+        <w:tabs>
+          <w:tab w:val="left" w:pos="8460"/>
+        </w:tabs>
+        <w:jc w:val="center"/>
+        <w:rPr>
+          <w:sz w:val="28"/>
+          <w:szCs w:val="28"/>
+        </w:rPr>
+      </w:pPr>
+    </w:p>
+    <w:p>
+      <w:pPr>
+        <w:tabs>
+          <w:tab w:val="left" w:pos="8460"/>
+        </w:tabs>
+        <w:jc w:val="center"/>
+        <w:rPr>
+          <w:sz w:val="28"/>
+          <w:szCs w:val="28"/>
+        </w:rPr>
+      </w:pPr>
+    </w:p>
+    <w:p>
+      <w:pPr>
+        <w:tabs>
+          <w:tab w:val="left" w:pos="8460"/>
+        </w:tabs>
+        <w:jc w:val="center"/>
+        <w:rPr>
+          <w:sz w:val="28"/>
+          <w:szCs w:val="28"/>
+        </w:rPr>
+      </w:pPr>
+    </w:p>
+    <w:p>
+      <w:pPr>
+        <w:tabs>
+          <w:tab w:val="left" w:pos="8460"/>
+        </w:tabs>
+        <w:jc w:val="center"/>
+        <w:rPr>
+          <w:sz w:val="28"/>
+          <w:szCs w:val="28"/>
+        </w:rPr>
+      </w:pPr>
+    </w:p>
+    <w:p>
+      <w:pPr>
+        <w:tabs>
+          <w:tab w:val="left" w:pos="8460"/>
+        </w:tabs>
+        <w:jc w:val="center"/>
+        <w:rPr>
+          <w:sz w:val="28"/>
+          <w:szCs w:val="28"/>
+        </w:rPr>
+      </w:pPr>
+    </w:p>
+    <w:p>
+      <w:pPr>
+        <w:tabs>
+          <w:tab w:val="left" w:pos="8460"/>
+        </w:tabs>
+        <w:spacing w:after="0"/>
+        <w:jc w:val="center"/>
+        <w:rPr>
+          <w:sz w:val="28"/>
+          <w:szCs w:val="28"/>
+        </w:rPr>
+      </w:pPr>
+      <w:r>
+        <w:rPr>
+          <w:sz w:val="28"/>
+          <w:szCs w:val="28"/>
+        </w:rPr>
+        <w:lastRenderedPageBreak/>
+        <w:t>If Bought all of books from the stock:</w:t>
+      </w:r>
+    </w:p>
+    <w:p>
+      <w:pPr>
+        <w:tabs>
+          <w:tab w:val="left" w:pos="8460"/>
+        </w:tabs>
+        <w:jc w:val="center"/>
+        <w:rPr>
+          <w:sz w:val="28"/>
+          <w:szCs w:val="28"/>
+        </w:rPr>
+      </w:pPr>
+      <w:r>
+        <w:rPr>
+          <w:noProof/>
+        </w:rPr>
+        <w:drawing>
+          <wp:inline distT="0" distB="0" distL="0" distR="0" wp14:anchorId="66BFF06E" wp14:editId="0762F39B">
+            <wp:extent cx="4806043" cy="2703399"/>
+            <wp:effectExtent l="0" t="0" r="0" b="1905"/>
+            <wp:docPr id="14" name="Picture 14"/>
+            <wp:cNvGraphicFramePr>
+              <a:graphicFrameLocks xmlns:a="http://schemas.openxmlformats.org/drawingml/2006/main" noChangeAspect="1"/>
+            </wp:cNvGraphicFramePr>
+            <a:graphic xmlns:a="http://schemas.openxmlformats.org/drawingml/2006/main">
+              <a:graphicData uri="http://schemas.openxmlformats.org/drawingml/2006/picture">
+                <pic:pic xmlns:pic="http://schemas.openxmlformats.org/drawingml/2006/picture">
+                  <pic:nvPicPr>
+                    <pic:cNvPr id="1" name=""/>
+                    <pic:cNvPicPr/>
+                  </pic:nvPicPr>
+                  <pic:blipFill>
+                    <a:blip r:embed="rId17"/>
+                    <a:stretch>
+                      <a:fillRect/>
+                    </a:stretch>
+                  </pic:blipFill>
+                  <pic:spPr>
+                    <a:xfrm>
+                      <a:off x="0" y="0"/>
+                      <a:ext cx="4822233" cy="2712506"/>
+                    </a:xfrm>
+                    <a:prstGeom prst="rect">
+                      <a:avLst/>
+                    </a:prstGeom>
+                  </pic:spPr>
+                </pic:pic>
+              </a:graphicData>
+            </a:graphic>
+          </wp:inline>
+        </w:drawing>
+      </w:r>
+      <w:r>
+        <w:rPr>
+          <w:sz w:val="28"/>
+          <w:szCs w:val="28"/>
+        </w:rPr>
+        <w:t xml:space="preserve"> </w:t>
+      </w:r>
+    </w:p>
+    <w:p>
+      <w:pPr>
+        <w:tabs>
+          <w:tab w:val="left" w:pos="8460"/>
+        </w:tabs>
+        <w:spacing w:after="0"/>
+        <w:jc w:val="center"/>
+        <w:rPr>
+          <w:sz w:val="28"/>
+          <w:szCs w:val="28"/>
+        </w:rPr>
+      </w:pPr>
+      <w:r>
+        <w:rPr>
+          <w:sz w:val="28"/>
+          <w:szCs w:val="28"/>
+        </w:rPr>
+        <w:t xml:space="preserve">If </w:t>
+      </w:r>
+      <w:r>
+        <w:rPr>
+          <w:sz w:val="28"/>
+          <w:szCs w:val="28"/>
+        </w:rPr>
+        <w:t>ID</w:t>
+      </w:r>
+      <w:r>
+        <w:rPr>
+          <w:sz w:val="28"/>
+          <w:szCs w:val="28"/>
+        </w:rPr>
+        <w:t xml:space="preserve"> of book is Not a valid:</w:t>
+      </w:r>
+    </w:p>
+    <w:p>
+      <w:pPr>
+        <w:tabs>
+          <w:tab w:val="left" w:pos="8460"/>
+        </w:tabs>
+        <w:jc w:val="center"/>
+        <w:rPr>
+          <w:sz w:val="28"/>
+          <w:szCs w:val="28"/>
+        </w:rPr>
+      </w:pPr>
+      <w:r>
+        <w:rPr>
+          <w:noProof/>
+        </w:rPr>
+        <w:drawing>
+          <wp:inline distT="0" distB="0" distL="0" distR="0" wp14:anchorId="75A23FE1" wp14:editId="74B55FEB">
+            <wp:extent cx="4778829" cy="2688091"/>
+            <wp:effectExtent l="0" t="0" r="3175" b="0"/>
+            <wp:docPr id="15" name="Picture 15"/>
+            <wp:cNvGraphicFramePr>
+              <a:graphicFrameLocks xmlns:a="http://schemas.openxmlformats.org/drawingml/2006/main" noChangeAspect="1"/>
+            </wp:cNvGraphicFramePr>
+            <a:graphic xmlns:a="http://schemas.openxmlformats.org/drawingml/2006/main">
+              <a:graphicData uri="http://schemas.openxmlformats.org/drawingml/2006/picture">
+                <pic:pic xmlns:pic="http://schemas.openxmlformats.org/drawingml/2006/picture">
+                  <pic:nvPicPr>
+                    <pic:cNvPr id="1" name=""/>
+                    <pic:cNvPicPr/>
+                  </pic:nvPicPr>
+                  <pic:blipFill>
+                    <a:blip r:embed="rId18"/>
+                    <a:stretch>
+                      <a:fillRect/>
+                    </a:stretch>
+                  </pic:blipFill>
+                  <pic:spPr>
+                    <a:xfrm>
+                      <a:off x="0" y="0"/>
+                      <a:ext cx="4795567" cy="2697506"/>
+                    </a:xfrm>
+                    <a:prstGeom prst="rect">
+                      <a:avLst/>
+                    </a:prstGeom>
+                  </pic:spPr>
+                </pic:pic>
+              </a:graphicData>
+            </a:graphic>
+          </wp:inline>
+        </w:drawing>
+      </w:r>
+    </w:p>
+    <w:p>
+      <w:pPr>
+        <w:tabs>
+          <w:tab w:val="left" w:pos="8460"/>
+        </w:tabs>
+        <w:rPr>
+          <w:sz w:val="28"/>
+          <w:szCs w:val="28"/>
+        </w:rPr>
+      </w:pPr>
+    </w:p>
+    <w:p>
+      <w:pPr>
+        <w:tabs>
+          <w:tab w:val="left" w:pos="8460"/>
+        </w:tabs>
+        <w:rPr>
+          <w:sz w:val="28"/>
+          <w:szCs w:val="28"/>
+        </w:rPr>
+      </w:pPr>
+    </w:p>
+    <w:p>
+      <w:pPr>
+        <w:tabs>
+          <w:tab w:val="left" w:pos="8460"/>
+        </w:tabs>
+        <w:rPr>
+          <w:sz w:val="28"/>
+          <w:szCs w:val="28"/>
+        </w:rPr>
+      </w:pPr>
+    </w:p>
+    <w:p>
+      <w:pPr>
+        <w:tabs>
+          <w:tab w:val="left" w:pos="8460"/>
+        </w:tabs>
+        <w:rPr>
+          <w:sz w:val="28"/>
+          <w:szCs w:val="28"/>
+        </w:rPr>
+      </w:pPr>
+    </w:p>
+    <w:p>
+      <w:pPr>
+        <w:tabs>
+          <w:tab w:val="left" w:pos="8460"/>
+        </w:tabs>
+        <w:rPr>
+          <w:sz w:val="28"/>
+          <w:szCs w:val="28"/>
+        </w:rPr>
+      </w:pPr>
+    </w:p>
+    <w:p>
+      <w:pPr>
+        <w:tabs>
+          <w:tab w:val="left" w:pos="8460"/>
+        </w:tabs>
+        <w:rPr>
+          <w:sz w:val="28"/>
+          <w:szCs w:val="28"/>
+        </w:rPr>
+      </w:pPr>
+    </w:p>
+    <w:p>
+      <w:pPr>
+        <w:tabs>
+          <w:tab w:val="left" w:pos="8460"/>
+        </w:tabs>
+        <w:spacing w:after="0"/>
+        <w:rPr>
+          <w:sz w:val="28"/>
+          <w:szCs w:val="28"/>
+        </w:rPr>
+      </w:pPr>
+      <w:r>
+        <w:rPr>
+          <w:sz w:val="28"/>
+          <w:szCs w:val="28"/>
+        </w:rPr>
+        <w:lastRenderedPageBreak/>
+        <w:t xml:space="preserve">If a new stock arrives: we request: </w:t>
+      </w:r>
+      <w:hyperlink r:id="rId19" w:history="1">
+        <w:r>
+          <w:rPr>
+            <w:rStyle w:val="Hyperlink"/>
+            <w:sz w:val="28"/>
+            <w:szCs w:val="28"/>
+          </w:rPr>
+          <w:t>http://catalog-server/</w:t>
+        </w:r>
+      </w:hyperlink>
+      <w:r>
+        <w:rPr>
+          <w:sz w:val="28"/>
+          <w:szCs w:val="28"/>
+        </w:rPr>
+        <w:t xml:space="preserve"> ,Then update all items to new quantity (5)</w:t>
+      </w:r>
+    </w:p>
+    <w:p>
+      <w:pPr>
+        <w:tabs>
+          <w:tab w:val="left" w:pos="8460"/>
+        </w:tabs>
+        <w:jc w:val="center"/>
+        <w:rPr>
+          <w:sz w:val="28"/>
+          <w:szCs w:val="28"/>
+        </w:rPr>
+      </w:pPr>
+      <w:r>
+        <w:rPr>
+          <w:noProof/>
+        </w:rPr>
+        <w:drawing>
+          <wp:inline distT="0" distB="0" distL="0" distR="0" wp14:anchorId="00CD80B7" wp14:editId="1BC92957">
+            <wp:extent cx="4816928" cy="2709522"/>
+            <wp:effectExtent l="0" t="0" r="3175" b="0"/>
+            <wp:docPr id="16" name="Picture 16"/>
+            <wp:cNvGraphicFramePr>
+              <a:graphicFrameLocks xmlns:a="http://schemas.openxmlformats.org/drawingml/2006/main" noChangeAspect="1"/>
+            </wp:cNvGraphicFramePr>
+            <a:graphic xmlns:a="http://schemas.openxmlformats.org/drawingml/2006/main">
+              <a:graphicData uri="http://schemas.openxmlformats.org/drawingml/2006/picture">
+                <pic:pic xmlns:pic="http://schemas.openxmlformats.org/drawingml/2006/picture">
+                  <pic:nvPicPr>
+                    <pic:cNvPr id="1" name=""/>
+                    <pic:cNvPicPr/>
+                  </pic:nvPicPr>
+                  <pic:blipFill>
+                    <a:blip r:embed="rId20"/>
+                    <a:stretch>
+                      <a:fillRect/>
+                    </a:stretch>
+                  </pic:blipFill>
+                  <pic:spPr>
+                    <a:xfrm>
+                      <a:off x="0" y="0"/>
+                      <a:ext cx="4841284" cy="2723222"/>
+                    </a:xfrm>
+                    <a:prstGeom prst="rect">
+                      <a:avLst/>
+                    </a:prstGeom>
+                  </pic:spPr>
+                </pic:pic>
+              </a:graphicData>
+            </a:graphic>
+          </wp:inline>
+        </w:drawing>
+      </w:r>
+    </w:p>
+    <w:p>
+      <w:pPr>
+        <w:tabs>
+          <w:tab w:val="left" w:pos="8460"/>
+        </w:tabs>
+        <w:jc w:val="center"/>
+        <w:rPr>
+          <w:sz w:val="28"/>
+          <w:szCs w:val="28"/>
+        </w:rPr>
+      </w:pPr>
+      <w:r>
+        <w:rPr>
+          <w:noProof/>
+        </w:rPr>
+        <w:drawing>
+          <wp:inline distT="0" distB="0" distL="0" distR="0" wp14:anchorId="02576124" wp14:editId="6AF963D6">
+            <wp:extent cx="4806043" cy="2703399"/>
+            <wp:effectExtent l="0" t="0" r="0" b="1905"/>
+            <wp:docPr id="17" name="Picture 17"/>
+            <wp:cNvGraphicFramePr>
+              <a:graphicFrameLocks xmlns:a="http://schemas.openxmlformats.org/drawingml/2006/main" noChangeAspect="1"/>
+            </wp:cNvGraphicFramePr>
+            <a:graphic xmlns:a="http://schemas.openxmlformats.org/drawingml/2006/main">
+              <a:graphicData uri="http://schemas.openxmlformats.org/drawingml/2006/picture">
+                <pic:pic xmlns:pic="http://schemas.openxmlformats.org/drawingml/2006/picture">
+                  <pic:nvPicPr>
+                    <pic:cNvPr id="1" name=""/>
+                    <pic:cNvPicPr/>
+                  </pic:nvPicPr>
+                  <pic:blipFill>
+                    <a:blip r:embed="rId21"/>
+                    <a:stretch>
+                      <a:fillRect/>
+                    </a:stretch>
+                  </pic:blipFill>
+                  <pic:spPr>
+                    <a:xfrm>
+                      <a:off x="0" y="0"/>
+                      <a:ext cx="4820455" cy="2711506"/>
+                    </a:xfrm>
+                    <a:prstGeom prst="rect">
+                      <a:avLst/>
+                    </a:prstGeom>
+                  </pic:spPr>
+                </pic:pic>
+              </a:graphicData>
+            </a:graphic>
+          </wp:inline>
+        </w:drawing>
+      </w:r>
+    </w:p>
+    <w:p>
+      <w:pPr>
+        <w:rPr>
+          <w:sz w:val="28"/>
+          <w:szCs w:val="28"/>
+        </w:rPr>
+      </w:pPr>
+    </w:p>
+    <w:p>
+      <w:pPr>
+        <w:rPr>
+          <w:b/>
+          <w:bCs/>
+          <w:sz w:val="28"/>
+          <w:szCs w:val="28"/>
+          <w:u w:val="single"/>
+        </w:rPr>
+      </w:pPr>
+      <w:r>
+        <w:rPr>
+          <w:b/>
+          <w:bCs/>
+          <w:sz w:val="28"/>
+          <w:szCs w:val="28"/>
+          <w:u w:val="single"/>
+        </w:rPr>
         <w:t>Inline comments:</w:t>
       </w:r>
     </w:p>
@@ -1912,6 +4562,7 @@
           <w:rtl/>
         </w:rPr>
       </w:pPr>
+      <w:proofErr w:type="gramStart"/>
       <w:r>
         <w:rPr>
           <w:rFonts w:hint="cs"/>
@@ -1928,6 +4579,7 @@
         </w:rPr>
         <w:t xml:space="preserve"> comments</w:t>
       </w:r>
+      <w:proofErr w:type="gramEnd"/>
       <w:r>
         <w:rPr>
           <w:rFonts w:hint="cs"/>
@@ -1941,6 +4593,39 @@
     <w:p>
       <w:pPr>
         <w:bidi/>
+        <w:rPr>
+          <w:sz w:val="28"/>
+          <w:szCs w:val="28"/>
+        </w:rPr>
+      </w:pPr>
+    </w:p>
+    <w:p>
+      <w:pPr>
+        <w:rPr>
+          <w:sz w:val="28"/>
+          <w:szCs w:val="28"/>
+        </w:rPr>
+      </w:pPr>
+      <w:r>
+        <w:rPr>
+          <w:b/>
+          <w:bCs/>
+          <w:sz w:val="28"/>
+          <w:szCs w:val="28"/>
+          <w:u w:val="single"/>
+        </w:rPr>
+        <w:t>Short demo video (ZOOM APP recorder)</w:t>
+      </w:r>
+      <w:r>
+        <w:rPr>
+          <w:sz w:val="28"/>
+          <w:szCs w:val="28"/>
+        </w:rPr>
+        <w:t xml:space="preserve"> </w:t>
+      </w:r>
+    </w:p>
+    <w:p>
+      <w:pPr>
         <w:rPr>
           <w:sz w:val="28"/>
           <w:szCs w:val="28"/>
@@ -1966,8 +4651,43 @@
           <w:szCs w:val="28"/>
           <w:u w:val="single"/>
         </w:rPr>
-        <w:t>Short demo video (ZOOM APP recorder)</w:t>
-      </w:r>
+        <w:lastRenderedPageBreak/>
+        <w:t xml:space="preserve">Note that if delete </w:t>
+      </w:r>
+      <w:proofErr w:type="spellStart"/>
+      <w:r>
+        <w:rPr>
+          <w:b/>
+          <w:bCs/>
+          <w:sz w:val="28"/>
+          <w:szCs w:val="28"/>
+          <w:u w:val="single"/>
+        </w:rPr>
+        <w:t>venv</w:t>
+      </w:r>
+      <w:proofErr w:type="spellEnd"/>
+      <w:r>
+        <w:rPr>
+          <w:b/>
+          <w:bCs/>
+          <w:sz w:val="28"/>
+          <w:szCs w:val="28"/>
+          <w:u w:val="single"/>
+        </w:rPr>
+        <w:t xml:space="preserve"> directory is </w:t>
+      </w:r>
+      <w:proofErr w:type="gramStart"/>
+      <w:r>
+        <w:rPr>
+          <w:b/>
+          <w:bCs/>
+          <w:sz w:val="28"/>
+          <w:szCs w:val="28"/>
+          <w:u w:val="single"/>
+        </w:rPr>
+        <w:t>better !</w:t>
+      </w:r>
+      <w:proofErr w:type="gramEnd"/>
     </w:p>
     <w:sectPr>
       <w:pgSz w:w="12240" w:h="15840"/>
@@ -3118,7 +5838,7 @@
   <w:style w:type="paragraph" w:default="1" w:styleId="Normal">
     <w:name w:val="Normal"/>
     <w:qFormat/>
-    <w:rsid w:val="009A2136"/>
+    <w:rsid w:val="0047637F"/>
   </w:style>
   <w:style w:type="character" w:default="1" w:styleId="DefaultParagraphFont">
     <w:name w:val="Default Paragraph Font"/>
@@ -3179,6 +5899,19 @@
       <w:ind w:left="720"/>
       <w:contextualSpacing/>
     </w:pPr>
+  </w:style>
+  <w:style w:type="character" w:styleId="HTMLCode">
+    <w:name w:val="HTML Code"/>
+    <w:basedOn w:val="DefaultParagraphFont"/>
+    <w:uiPriority w:val="99"/>
+    <w:semiHidden/>
+    <w:unhideWhenUsed/>
+    <w:rsid w:val="004170CA"/>
+    <w:rPr>
+      <w:rFonts w:ascii="Courier New" w:eastAsia="Times New Roman" w:hAnsi="Courier New" w:cs="Courier New"/>
+      <w:sz w:val="20"/>
+      <w:szCs w:val="20"/>
+    </w:rPr>
   </w:style>
 </w:styles>
 </file>

--- a/HW2 Report.docx
+++ b/HW2 Report.docx
@@ -1746,7 +1746,7 @@
           <w:sz w:val="28"/>
           <w:szCs w:val="28"/>
         </w:rPr>
-        <w:t>PUT</w:t>
+        <w:t>POST</w:t>
       </w:r>
       <w:r>
         <w:rPr>
@@ -1792,14 +1792,14 @@
           <w:sz w:val="28"/>
           <w:szCs w:val="28"/>
         </w:rPr>
-        <w:t>POST</w:t>
-      </w:r>
-      <w:r>
-        <w:rPr>
-          <w:sz w:val="28"/>
-          <w:szCs w:val="28"/>
-        </w:rPr>
-        <w:t xml:space="preserve"> request to catalog server </w:t>
+        <w:t xml:space="preserve">PUT </w:t>
+      </w:r>
+      <w:r>
+        <w:rPr>
+          <w:sz w:val="28"/>
+          <w:szCs w:val="28"/>
+        </w:rPr>
+        <w:t xml:space="preserve">request to catalog server </w:t>
       </w:r>
       <w:r>
         <w:rPr>
@@ -2102,7 +2102,7 @@
     <w:p>
       <w:pPr>
         <w:rPr>
-          <w:rFonts w:ascii="Segoe UI" w:hAnsi="Segoe UI" w:cs="Segoe UI" w:hint="cs"/>
+          <w:rFonts w:ascii="Segoe UI" w:hAnsi="Segoe UI" w:cs="Segoe UI"/>
           <w:color w:val="2D3748"/>
           <w:sz w:val="27"/>
           <w:szCs w:val="27"/>
@@ -2128,7 +2128,7 @@
           <w:szCs w:val="27"/>
           <w:shd w:val="clear" w:color="auto" w:fill="FFFFFF"/>
         </w:rPr>
-        <w:t xml:space="preserve"> a virtual environment</w:t>
+        <w:t xml:space="preserve"> a virtual environment:</w:t>
       </w:r>
       <w:r>
         <w:rPr>
@@ -2138,9 +2138,227 @@
           <w:szCs w:val="27"/>
           <w:shd w:val="clear" w:color="auto" w:fill="FFFFFF"/>
         </w:rPr>
-        <w:t>:</w:t>
-      </w:r>
-      <w:r>
+        <w:t xml:space="preserve"> insert:</w:t>
+      </w:r>
+    </w:p>
+    <w:p>
+      <w:pPr>
+        <w:rPr>
+          <w:sz w:val="28"/>
+          <w:szCs w:val="28"/>
+        </w:rPr>
+      </w:pPr>
+      <w:r>
+        <w:rPr>
+          <w:rFonts w:ascii="Consolas" w:hAnsi="Consolas"/>
+          <w:color w:val="2D3748"/>
+          <w:shd w:val="clear" w:color="auto" w:fill="EDF2F7"/>
+        </w:rPr>
+        <w:t xml:space="preserve">$ </w:t>
+      </w:r>
+      <w:proofErr w:type="spellStart"/>
+      <w:r>
+        <w:rPr>
+          <w:rFonts w:ascii="Consolas" w:hAnsi="Consolas"/>
+          <w:color w:val="2D3748"/>
+          <w:shd w:val="clear" w:color="auto" w:fill="EDF2F7"/>
+        </w:rPr>
+        <w:t>sudo</w:t>
+      </w:r>
+      <w:proofErr w:type="spellEnd"/>
+      <w:r>
+        <w:rPr>
+          <w:rFonts w:ascii="Consolas" w:hAnsi="Consolas"/>
+          <w:color w:val="2D3748"/>
+          <w:shd w:val="clear" w:color="auto" w:fill="EDF2F7"/>
+        </w:rPr>
+        <w:t xml:space="preserve"> apt install python3-venv</w:t>
+      </w:r>
+    </w:p>
+    <w:p>
+      <w:pPr>
+        <w:rPr>
+          <w:sz w:val="28"/>
+          <w:szCs w:val="28"/>
+        </w:rPr>
+      </w:pPr>
+      <w:r>
+        <w:rPr>
+          <w:sz w:val="28"/>
+          <w:szCs w:val="28"/>
+        </w:rPr>
+        <w:t xml:space="preserve">Change the directory to work </w:t>
+      </w:r>
+      <w:r>
+        <w:rPr>
+          <w:sz w:val="28"/>
+          <w:szCs w:val="28"/>
+        </w:rPr>
+        <w:t>directory (</w:t>
+      </w:r>
+      <w:r>
+        <w:rPr>
+          <w:sz w:val="28"/>
+          <w:szCs w:val="28"/>
+        </w:rPr>
+        <w:t xml:space="preserve">server directory where python code </w:t>
+      </w:r>
+      <w:r>
+        <w:rPr>
+          <w:sz w:val="28"/>
+          <w:szCs w:val="28"/>
+        </w:rPr>
+        <w:t>exists</w:t>
+      </w:r>
+      <w:r>
+        <w:rPr>
+          <w:sz w:val="28"/>
+          <w:szCs w:val="28"/>
+        </w:rPr>
+        <w:t>)</w:t>
+      </w:r>
+      <w:r>
+        <w:rPr>
+          <w:sz w:val="28"/>
+          <w:szCs w:val="28"/>
+        </w:rPr>
+        <w:t xml:space="preserve"> by insert </w:t>
+      </w:r>
+      <w:r>
+        <w:rPr>
+          <w:rFonts w:ascii="Consolas" w:hAnsi="Consolas"/>
+          <w:color w:val="2D3748"/>
+          <w:shd w:val="clear" w:color="auto" w:fill="EDF2F7"/>
+        </w:rPr>
+        <w:t>cd</w:t>
+      </w:r>
+      <w:r>
+        <w:rPr>
+          <w:sz w:val="28"/>
+          <w:szCs w:val="28"/>
+        </w:rPr>
+        <w:t xml:space="preserve"> command</w:t>
+      </w:r>
+      <w:r>
+        <w:rPr>
+          <w:sz w:val="28"/>
+          <w:szCs w:val="28"/>
+        </w:rPr>
+        <w:t>.</w:t>
+      </w:r>
+    </w:p>
+    <w:p>
+      <w:pPr>
+        <w:rPr>
+          <w:sz w:val="28"/>
+          <w:szCs w:val="28"/>
+        </w:rPr>
+      </w:pPr>
+      <w:r>
+        <w:rPr>
+          <w:sz w:val="28"/>
+          <w:szCs w:val="28"/>
+        </w:rPr>
+        <w:t>run the following command to create your new virtual environment:</w:t>
+      </w:r>
+    </w:p>
+    <w:p>
+      <w:pPr>
+        <w:rPr>
+          <w:sz w:val="28"/>
+          <w:szCs w:val="28"/>
+        </w:rPr>
+      </w:pPr>
+      <w:r>
+        <w:rPr>
+          <w:rFonts w:ascii="Consolas" w:hAnsi="Consolas"/>
+          <w:color w:val="2D3748"/>
+          <w:highlight w:val="yellow"/>
+          <w:shd w:val="clear" w:color="auto" w:fill="EDF2F7"/>
+        </w:rPr>
+        <w:t xml:space="preserve">$ python3 -m </w:t>
+      </w:r>
+      <w:proofErr w:type="spellStart"/>
+      <w:r>
+        <w:rPr>
+          <w:rFonts w:ascii="Consolas" w:hAnsi="Consolas"/>
+          <w:color w:val="2D3748"/>
+          <w:highlight w:val="yellow"/>
+          <w:shd w:val="clear" w:color="auto" w:fill="EDF2F7"/>
+        </w:rPr>
+        <w:t>venv</w:t>
+      </w:r>
+      <w:proofErr w:type="spellEnd"/>
+      <w:r>
+        <w:rPr>
+          <w:rFonts w:ascii="Consolas" w:hAnsi="Consolas"/>
+          <w:color w:val="2D3748"/>
+          <w:highlight w:val="yellow"/>
+          <w:shd w:val="clear" w:color="auto" w:fill="EDF2F7"/>
+        </w:rPr>
+        <w:t xml:space="preserve"> </w:t>
+      </w:r>
+      <w:proofErr w:type="spellStart"/>
+      <w:r>
+        <w:rPr>
+          <w:rFonts w:ascii="Consolas" w:hAnsi="Consolas"/>
+          <w:color w:val="2D3748"/>
+          <w:highlight w:val="yellow"/>
+          <w:shd w:val="clear" w:color="auto" w:fill="EDF2F7"/>
+        </w:rPr>
+        <w:t>venv</w:t>
+      </w:r>
+      <w:proofErr w:type="spellEnd"/>
+      <w:r>
+        <w:rPr>
+          <w:rFonts w:ascii="Consolas" w:hAnsi="Consolas"/>
+          <w:color w:val="2D3748"/>
+          <w:highlight w:val="yellow"/>
+          <w:shd w:val="clear" w:color="auto" w:fill="EDF2F7"/>
+        </w:rPr>
+        <w:t xml:space="preserve"> </w:t>
+      </w:r>
+      <w:r>
+        <w:rPr>
+          <w:rFonts w:ascii="Consolas" w:hAnsi="Consolas"/>
+          <w:color w:val="2D3748"/>
+          <w:highlight w:val="yellow"/>
+          <w:shd w:val="clear" w:color="auto" w:fill="EDF2F7"/>
+        </w:rPr>
+        <w:sym w:font="Wingdings" w:char="F0E0"/>
+      </w:r>
+      <w:r>
+        <w:rPr>
+          <w:rFonts w:ascii="Consolas" w:hAnsi="Consolas"/>
+          <w:color w:val="2D3748"/>
+          <w:highlight w:val="yellow"/>
+          <w:shd w:val="clear" w:color="auto" w:fill="EDF2F7"/>
+        </w:rPr>
+        <w:t xml:space="preserve"> #not needed because the </w:t>
+      </w:r>
+      <w:proofErr w:type="spellStart"/>
+      <w:r>
+        <w:rPr>
+          <w:rFonts w:ascii="Consolas" w:hAnsi="Consolas"/>
+          <w:color w:val="2D3748"/>
+          <w:highlight w:val="yellow"/>
+          <w:shd w:val="clear" w:color="auto" w:fill="EDF2F7"/>
+        </w:rPr>
+        <w:t>venv</w:t>
+      </w:r>
+      <w:proofErr w:type="spellEnd"/>
+      <w:r>
+        <w:rPr>
+          <w:rFonts w:ascii="Consolas" w:hAnsi="Consolas"/>
+          <w:color w:val="2D3748"/>
+          <w:highlight w:val="yellow"/>
+          <w:shd w:val="clear" w:color="auto" w:fill="EDF2F7"/>
+        </w:rPr>
+        <w:t xml:space="preserve"> directory is existed.</w:t>
+      </w:r>
+    </w:p>
+    <w:p>
+      <w:pPr>
         <w:rPr>
           <w:rFonts w:ascii="Segoe UI" w:hAnsi="Segoe UI" w:cs="Segoe UI"/>
           <w:color w:val="2D3748"/>
@@ -2148,226 +2366,8 @@
           <w:szCs w:val="27"/>
           <w:shd w:val="clear" w:color="auto" w:fill="FFFFFF"/>
         </w:rPr>
-        <w:t xml:space="preserve"> insert:</w:t>
-      </w:r>
-    </w:p>
-    <w:p>
-      <w:pPr>
-        <w:rPr>
-          <w:sz w:val="28"/>
-          <w:szCs w:val="28"/>
-        </w:rPr>
-      </w:pPr>
-      <w:r>
-        <w:rPr>
-          <w:rFonts w:ascii="Consolas" w:hAnsi="Consolas"/>
-          <w:color w:val="2D3748"/>
-          <w:shd w:val="clear" w:color="auto" w:fill="EDF2F7"/>
-        </w:rPr>
-        <w:t xml:space="preserve">$ </w:t>
-      </w:r>
-      <w:proofErr w:type="spellStart"/>
-      <w:r>
-        <w:rPr>
-          <w:rFonts w:ascii="Consolas" w:hAnsi="Consolas"/>
-          <w:color w:val="2D3748"/>
-          <w:shd w:val="clear" w:color="auto" w:fill="EDF2F7"/>
-        </w:rPr>
-        <w:t>sudo</w:t>
-      </w:r>
-      <w:proofErr w:type="spellEnd"/>
-      <w:r>
-        <w:rPr>
-          <w:rFonts w:ascii="Consolas" w:hAnsi="Consolas"/>
-          <w:color w:val="2D3748"/>
-          <w:shd w:val="clear" w:color="auto" w:fill="EDF2F7"/>
-        </w:rPr>
-        <w:t xml:space="preserve"> apt install python3-venv</w:t>
-      </w:r>
-    </w:p>
-    <w:p>
-      <w:pPr>
-        <w:rPr>
-          <w:sz w:val="28"/>
-          <w:szCs w:val="28"/>
-        </w:rPr>
-      </w:pPr>
-      <w:r>
-        <w:rPr>
-          <w:sz w:val="28"/>
-          <w:szCs w:val="28"/>
-        </w:rPr>
-        <w:t xml:space="preserve">Change the directory to work </w:t>
-      </w:r>
-      <w:r>
-        <w:rPr>
-          <w:sz w:val="28"/>
-          <w:szCs w:val="28"/>
-        </w:rPr>
-        <w:t>directory (</w:t>
-      </w:r>
-      <w:r>
-        <w:rPr>
-          <w:sz w:val="28"/>
-          <w:szCs w:val="28"/>
-        </w:rPr>
-        <w:t xml:space="preserve">server directory where python code </w:t>
-      </w:r>
-      <w:r>
-        <w:rPr>
-          <w:sz w:val="28"/>
-          <w:szCs w:val="28"/>
-        </w:rPr>
-        <w:t>exists</w:t>
-      </w:r>
-      <w:r>
-        <w:rPr>
-          <w:sz w:val="28"/>
-          <w:szCs w:val="28"/>
-        </w:rPr>
-        <w:t>)</w:t>
-      </w:r>
-      <w:r>
-        <w:rPr>
-          <w:sz w:val="28"/>
-          <w:szCs w:val="28"/>
-        </w:rPr>
-        <w:t xml:space="preserve"> by insert </w:t>
-      </w:r>
-      <w:r>
-        <w:rPr>
-          <w:rFonts w:ascii="Consolas" w:hAnsi="Consolas"/>
-          <w:color w:val="2D3748"/>
-          <w:shd w:val="clear" w:color="auto" w:fill="EDF2F7"/>
-        </w:rPr>
-        <w:t>cd</w:t>
-      </w:r>
-      <w:r>
-        <w:rPr>
-          <w:sz w:val="28"/>
-          <w:szCs w:val="28"/>
-        </w:rPr>
-        <w:t xml:space="preserve"> command</w:t>
-      </w:r>
-      <w:r>
-        <w:rPr>
-          <w:sz w:val="28"/>
-          <w:szCs w:val="28"/>
-        </w:rPr>
-        <w:t>.</w:t>
-      </w:r>
-    </w:p>
-    <w:p>
-      <w:pPr>
-        <w:rPr>
-          <w:sz w:val="28"/>
-          <w:szCs w:val="28"/>
-        </w:rPr>
-      </w:pPr>
-      <w:r>
-        <w:rPr>
-          <w:sz w:val="28"/>
-          <w:szCs w:val="28"/>
-        </w:rPr>
-        <w:t>run the following command to create your new virtual environment:</w:t>
-      </w:r>
-    </w:p>
-    <w:p>
-      <w:pPr>
-        <w:rPr>
-          <w:sz w:val="28"/>
-          <w:szCs w:val="28"/>
-        </w:rPr>
-      </w:pPr>
-      <w:r>
-        <w:rPr>
-          <w:rFonts w:ascii="Consolas" w:hAnsi="Consolas"/>
-          <w:color w:val="2D3748"/>
-          <w:shd w:val="clear" w:color="auto" w:fill="EDF2F7"/>
-        </w:rPr>
-        <w:t xml:space="preserve">$ </w:t>
-      </w:r>
-      <w:r>
-        <w:rPr>
-          <w:rFonts w:ascii="Consolas" w:hAnsi="Consolas"/>
-          <w:color w:val="2D3748"/>
-          <w:shd w:val="clear" w:color="auto" w:fill="EDF2F7"/>
-        </w:rPr>
-        <w:t xml:space="preserve">python3 -m </w:t>
-      </w:r>
-      <w:proofErr w:type="spellStart"/>
-      <w:r>
-        <w:rPr>
-          <w:rFonts w:ascii="Consolas" w:hAnsi="Consolas"/>
-          <w:color w:val="2D3748"/>
-          <w:shd w:val="clear" w:color="auto" w:fill="EDF2F7"/>
-        </w:rPr>
-        <w:t>venv</w:t>
-      </w:r>
-      <w:proofErr w:type="spellEnd"/>
-      <w:r>
-        <w:rPr>
-          <w:rFonts w:ascii="Consolas" w:hAnsi="Consolas"/>
-          <w:color w:val="2D3748"/>
-          <w:shd w:val="clear" w:color="auto" w:fill="EDF2F7"/>
-        </w:rPr>
-        <w:t xml:space="preserve"> </w:t>
-      </w:r>
-      <w:proofErr w:type="spellStart"/>
-      <w:r>
-        <w:rPr>
-          <w:rFonts w:ascii="Consolas" w:hAnsi="Consolas"/>
-          <w:color w:val="2D3748"/>
-          <w:shd w:val="clear" w:color="auto" w:fill="EDF2F7"/>
-        </w:rPr>
-        <w:t>venv</w:t>
-      </w:r>
-      <w:proofErr w:type="spellEnd"/>
-      <w:r>
-        <w:rPr>
-          <w:rFonts w:ascii="Consolas" w:hAnsi="Consolas"/>
-          <w:color w:val="2D3748"/>
-          <w:shd w:val="clear" w:color="auto" w:fill="EDF2F7"/>
-        </w:rPr>
-        <w:t xml:space="preserve"> </w:t>
-      </w:r>
-      <w:r>
-        <w:rPr>
-          <w:rFonts w:ascii="Consolas" w:hAnsi="Consolas"/>
-          <w:color w:val="2D3748"/>
-          <w:shd w:val="clear" w:color="auto" w:fill="EDF2F7"/>
-        </w:rPr>
-        <w:sym w:font="Wingdings" w:char="F0E0"/>
-      </w:r>
-      <w:r>
-        <w:rPr>
-          <w:rFonts w:ascii="Consolas" w:hAnsi="Consolas"/>
-          <w:color w:val="2D3748"/>
-          <w:shd w:val="clear" w:color="auto" w:fill="EDF2F7"/>
-        </w:rPr>
-        <w:t xml:space="preserve"> #not needed because the </w:t>
-      </w:r>
-      <w:proofErr w:type="spellStart"/>
-      <w:r>
-        <w:rPr>
-          <w:rFonts w:ascii="Consolas" w:hAnsi="Consolas"/>
-          <w:color w:val="2D3748"/>
-          <w:shd w:val="clear" w:color="auto" w:fill="EDF2F7"/>
-        </w:rPr>
-        <w:t>venv</w:t>
-      </w:r>
-      <w:proofErr w:type="spellEnd"/>
-      <w:r>
-        <w:rPr>
-          <w:rFonts w:ascii="Consolas" w:hAnsi="Consolas"/>
-          <w:color w:val="2D3748"/>
-          <w:shd w:val="clear" w:color="auto" w:fill="EDF2F7"/>
-        </w:rPr>
-        <w:t xml:space="preserve"> directory is existed.</w:t>
-      </w:r>
-    </w:p>
-    <w:p>
-      <w:pPr>
+      </w:pPr>
+      <w:r>
         <w:rPr>
           <w:rFonts w:ascii="Segoe UI" w:hAnsi="Segoe UI" w:cs="Segoe UI"/>
           <w:color w:val="2D3748"/>
@@ -2375,7 +2375,18 @@
           <w:szCs w:val="27"/>
           <w:shd w:val="clear" w:color="auto" w:fill="FFFFFF"/>
         </w:rPr>
-      </w:pPr>
+        <w:t>The command above creates a directory called </w:t>
+      </w:r>
+      <w:proofErr w:type="spellStart"/>
+      <w:r>
+        <w:rPr>
+          <w:rFonts w:ascii="Consolas" w:hAnsi="Consolas"/>
+          <w:color w:val="2D3748"/>
+          <w:shd w:val="clear" w:color="auto" w:fill="EDF2F7"/>
+        </w:rPr>
+        <w:t>venv</w:t>
+      </w:r>
+      <w:proofErr w:type="spellEnd"/>
       <w:r>
         <w:rPr>
           <w:rFonts w:ascii="Segoe UI" w:hAnsi="Segoe UI" w:cs="Segoe UI"/>
@@ -2384,19 +2395,11 @@
           <w:szCs w:val="27"/>
           <w:shd w:val="clear" w:color="auto" w:fill="FFFFFF"/>
         </w:rPr>
-        <w:t>The command above creates a directory called </w:t>
-      </w:r>
-      <w:proofErr w:type="spellStart"/>
-      <w:r>
-        <w:rPr>
-          <w:rFonts w:ascii="Consolas" w:hAnsi="Consolas"/>
-          <w:color w:val="2D3748"/>
-          <w:shd w:val="clear" w:color="auto" w:fill="EDF2F7"/>
-        </w:rPr>
-        <w:t>venv</w:t>
-      </w:r>
-      <w:proofErr w:type="spellEnd"/>
-      <w:r>
+        <w:t>, which contains a copy of the Python binary</w:t>
+      </w:r>
+    </w:p>
+    <w:p>
+      <w:pPr>
         <w:rPr>
           <w:rFonts w:ascii="Segoe UI" w:hAnsi="Segoe UI" w:cs="Segoe UI"/>
           <w:color w:val="2D3748"/>
@@ -2404,11 +2407,8 @@
           <w:szCs w:val="27"/>
           <w:shd w:val="clear" w:color="auto" w:fill="FFFFFF"/>
         </w:rPr>
-        <w:t>, which contains a copy of the Python binary</w:t>
-      </w:r>
-    </w:p>
-    <w:p>
-      <w:pPr>
+      </w:pPr>
+      <w:r>
         <w:rPr>
           <w:rFonts w:ascii="Segoe UI" w:hAnsi="Segoe UI" w:cs="Segoe UI"/>
           <w:color w:val="2D3748"/>
@@ -2416,7 +2416,18 @@
           <w:szCs w:val="27"/>
           <w:shd w:val="clear" w:color="auto" w:fill="FFFFFF"/>
         </w:rPr>
-      </w:pPr>
+        <w:t>To start using this virtual environment, you need to activate it by running the </w:t>
+      </w:r>
+      <w:proofErr w:type="spellStart"/>
+      <w:r>
+        <w:rPr>
+          <w:rFonts w:ascii="Consolas" w:hAnsi="Consolas"/>
+          <w:color w:val="2D3748"/>
+          <w:shd w:val="clear" w:color="auto" w:fill="EDF2F7"/>
+        </w:rPr>
+        <w:t>activiate</w:t>
+      </w:r>
+      <w:proofErr w:type="spellEnd"/>
       <w:r>
         <w:rPr>
           <w:rFonts w:ascii="Segoe UI" w:hAnsi="Segoe UI" w:cs="Segoe UI"/>
@@ -2425,7 +2436,31 @@
           <w:szCs w:val="27"/>
           <w:shd w:val="clear" w:color="auto" w:fill="FFFFFF"/>
         </w:rPr>
-        <w:t>To start using this virtual environment, you need to activate it by running the </w:t>
+        <w:t xml:space="preserve"> script:</w:t>
+      </w:r>
+    </w:p>
+    <w:p>
+      <w:pPr>
+        <w:rPr>
+          <w:sz w:val="28"/>
+          <w:szCs w:val="28"/>
+        </w:rPr>
+      </w:pPr>
+      <w:r>
+        <w:rPr>
+          <w:rFonts w:ascii="Consolas" w:hAnsi="Consolas"/>
+          <w:color w:val="2D3748"/>
+          <w:shd w:val="clear" w:color="auto" w:fill="EDF2F7"/>
+        </w:rPr>
+        <w:t xml:space="preserve">$ </w:t>
+      </w:r>
+      <w:r>
+        <w:rPr>
+          <w:rFonts w:ascii="Consolas" w:hAnsi="Consolas"/>
+          <w:color w:val="2D3748"/>
+          <w:shd w:val="clear" w:color="auto" w:fill="EDF2F7"/>
+        </w:rPr>
+        <w:t xml:space="preserve">source </w:t>
       </w:r>
       <w:proofErr w:type="spellStart"/>
       <w:r>
@@ -2434,36 +2469,36 @@
           <w:color w:val="2D3748"/>
           <w:shd w:val="clear" w:color="auto" w:fill="EDF2F7"/>
         </w:rPr>
-        <w:t>activiate</w:t>
+        <w:t>venv</w:t>
       </w:r>
       <w:proofErr w:type="spellEnd"/>
       <w:r>
         <w:rPr>
-          <w:rFonts w:ascii="Segoe UI" w:hAnsi="Segoe UI" w:cs="Segoe UI"/>
-          <w:color w:val="2D3748"/>
-          <w:sz w:val="27"/>
-          <w:szCs w:val="27"/>
-          <w:shd w:val="clear" w:color="auto" w:fill="FFFFFF"/>
-        </w:rPr>
-        <w:t xml:space="preserve"> </w:t>
-      </w:r>
-      <w:r>
-        <w:rPr>
-          <w:rFonts w:ascii="Segoe UI" w:hAnsi="Segoe UI" w:cs="Segoe UI"/>
-          <w:color w:val="2D3748"/>
-          <w:sz w:val="27"/>
-          <w:szCs w:val="27"/>
-          <w:shd w:val="clear" w:color="auto" w:fill="FFFFFF"/>
-        </w:rPr>
-        <w:t>script</w:t>
-      </w:r>
-      <w:r>
-        <w:rPr>
-          <w:rFonts w:ascii="Segoe UI" w:hAnsi="Segoe UI" w:cs="Segoe UI"/>
-          <w:color w:val="2D3748"/>
-          <w:sz w:val="27"/>
-          <w:szCs w:val="27"/>
-          <w:shd w:val="clear" w:color="auto" w:fill="FFFFFF"/>
+          <w:rFonts w:ascii="Consolas" w:hAnsi="Consolas"/>
+          <w:color w:val="2D3748"/>
+          <w:shd w:val="clear" w:color="auto" w:fill="EDF2F7"/>
+        </w:rPr>
+        <w:t>/bin/activate</w:t>
+      </w:r>
+    </w:p>
+    <w:p>
+      <w:pPr>
+        <w:rPr>
+          <w:sz w:val="28"/>
+          <w:szCs w:val="28"/>
+        </w:rPr>
+      </w:pPr>
+      <w:r>
+        <w:rPr>
+          <w:sz w:val="28"/>
+          <w:szCs w:val="28"/>
+        </w:rPr>
+        <w:t>Installing Flask</w:t>
+      </w:r>
+      <w:r>
+        <w:rPr>
+          <w:sz w:val="28"/>
+          <w:szCs w:val="28"/>
         </w:rPr>
         <w:t>:</w:t>
       </w:r>
@@ -2471,71 +2506,6 @@
     <w:p>
       <w:pPr>
         <w:rPr>
-          <w:sz w:val="28"/>
-          <w:szCs w:val="28"/>
-        </w:rPr>
-      </w:pPr>
-      <w:r>
-        <w:rPr>
-          <w:rFonts w:ascii="Consolas" w:hAnsi="Consolas"/>
-          <w:color w:val="2D3748"/>
-          <w:shd w:val="clear" w:color="auto" w:fill="EDF2F7"/>
-        </w:rPr>
-        <w:t xml:space="preserve">$ </w:t>
-      </w:r>
-      <w:r>
-        <w:rPr>
-          <w:rFonts w:ascii="Consolas" w:hAnsi="Consolas"/>
-          <w:color w:val="2D3748"/>
-          <w:shd w:val="clear" w:color="auto" w:fill="EDF2F7"/>
-        </w:rPr>
-        <w:t xml:space="preserve">source </w:t>
-      </w:r>
-      <w:proofErr w:type="spellStart"/>
-      <w:r>
-        <w:rPr>
-          <w:rFonts w:ascii="Consolas" w:hAnsi="Consolas"/>
-          <w:color w:val="2D3748"/>
-          <w:shd w:val="clear" w:color="auto" w:fill="EDF2F7"/>
-        </w:rPr>
-        <w:t>venv</w:t>
-      </w:r>
-      <w:proofErr w:type="spellEnd"/>
-      <w:r>
-        <w:rPr>
-          <w:rFonts w:ascii="Consolas" w:hAnsi="Consolas"/>
-          <w:color w:val="2D3748"/>
-          <w:shd w:val="clear" w:color="auto" w:fill="EDF2F7"/>
-        </w:rPr>
-        <w:t>/bin/activate</w:t>
-      </w:r>
-    </w:p>
-    <w:p>
-      <w:pPr>
-        <w:rPr>
-          <w:sz w:val="28"/>
-          <w:szCs w:val="28"/>
-        </w:rPr>
-      </w:pPr>
-      <w:r>
-        <w:rPr>
-          <w:sz w:val="28"/>
-          <w:szCs w:val="28"/>
-        </w:rPr>
-        <w:t>Installing Flask</w:t>
-      </w:r>
-      <w:r>
-        <w:rPr>
-          <w:sz w:val="28"/>
-          <w:szCs w:val="28"/>
-        </w:rPr>
-        <w:t>:</w:t>
-      </w:r>
-    </w:p>
-    <w:p>
-      <w:pPr>
-        <w:rPr>
-          <w:rFonts w:hint="cs"/>
           <w:sz w:val="28"/>
           <w:szCs w:val="28"/>
           <w:rtl/>
@@ -2755,15 +2725,7 @@
           <w:color w:val="2D3748"/>
           <w:shd w:val="clear" w:color="auto" w:fill="EDF2F7"/>
         </w:rPr>
-        <w:t xml:space="preserve">) $ pip install </w:t>
-      </w:r>
-      <w:r>
-        <w:rPr>
-          <w:rFonts w:ascii="Consolas" w:hAnsi="Consolas"/>
-          <w:color w:val="2D3748"/>
-          <w:shd w:val="clear" w:color="auto" w:fill="EDF2F7"/>
-        </w:rPr>
-        <w:t>requests</w:t>
+        <w:t>) $ pip install requests</w:t>
       </w:r>
     </w:p>
     <w:p>
@@ -2863,31 +2825,7 @@
           <w:color w:val="2D3748"/>
           <w:shd w:val="clear" w:color="auto" w:fill="EDF2F7"/>
         </w:rPr>
-        <w:t>) $ export FLASK_</w:t>
-      </w:r>
-      <w:r>
-        <w:rPr>
-          <w:rFonts w:ascii="Consolas" w:hAnsi="Consolas"/>
-          <w:color w:val="2D3748"/>
-          <w:shd w:val="clear" w:color="auto" w:fill="EDF2F7"/>
-        </w:rPr>
-        <w:t>ENV</w:t>
-      </w:r>
-      <w:r>
-        <w:rPr>
-          <w:rFonts w:ascii="Consolas" w:hAnsi="Consolas"/>
-          <w:color w:val="2D3748"/>
-          <w:shd w:val="clear" w:color="auto" w:fill="EDF2F7"/>
-        </w:rPr>
-        <w:t>=</w:t>
-      </w:r>
-      <w:r>
-        <w:rPr>
-          <w:rFonts w:ascii="Consolas" w:hAnsi="Consolas"/>
-          <w:color w:val="2D3748"/>
-          <w:shd w:val="clear" w:color="auto" w:fill="EDF2F7"/>
-        </w:rPr>
-        <w:t>development</w:t>
+        <w:t>) $ export FLASK_ENV=development</w:t>
       </w:r>
       <w:r>
         <w:rPr>
@@ -2947,15 +2885,7 @@
           <w:color w:val="2D3748"/>
           <w:shd w:val="clear" w:color="auto" w:fill="EDF2F7"/>
         </w:rPr>
-        <w:t>) $ flask run</w:t>
-      </w:r>
-      <w:r>
-        <w:rPr>
-          <w:rFonts w:ascii="Consolas" w:hAnsi="Consolas"/>
-          <w:color w:val="2D3748"/>
-          <w:shd w:val="clear" w:color="auto" w:fill="EDF2F7"/>
-        </w:rPr>
-        <w:t xml:space="preserve"> –host=0.0.0.0</w:t>
+        <w:t>) $ flask run –host=0.0.0.0</w:t>
       </w:r>
       <w:r>
         <w:rPr>
@@ -2983,9 +2913,89 @@
           <w:sz w:val="28"/>
           <w:szCs w:val="28"/>
           <w:u w:val="single"/>
-        </w:rPr>
-      </w:pPr>
-      <w:r>
+          <w:rtl/>
+        </w:rPr>
+      </w:pPr>
+      <w:r>
+        <w:rPr>
+          <w:sz w:val="28"/>
+          <w:szCs w:val="28"/>
+        </w:rPr>
+        <w:lastRenderedPageBreak/>
+        <w:t>To be more honest, what I wrote before is sufficient to run the project</w:t>
+      </w:r>
+      <w:r>
+        <w:rPr>
+          <w:sz w:val="28"/>
+          <w:szCs w:val="28"/>
+        </w:rPr>
+        <w:t xml:space="preserve">, but I want to note that I found the best way to run the project is to delete </w:t>
+      </w:r>
+      <w:proofErr w:type="gramStart"/>
+      <w:r>
+        <w:rPr>
+          <w:sz w:val="28"/>
+          <w:szCs w:val="28"/>
+        </w:rPr>
+        <w:t xml:space="preserve">the </w:t>
+      </w:r>
+      <w:r>
+        <w:rPr>
+          <w:sz w:val="28"/>
+          <w:szCs w:val="28"/>
+        </w:rPr>
+        <w:t xml:space="preserve"> </w:t>
+      </w:r>
+      <w:proofErr w:type="spellStart"/>
+      <w:r>
+        <w:rPr>
+          <w:rFonts w:ascii="Consolas" w:hAnsi="Consolas"/>
+          <w:color w:val="2D3748"/>
+          <w:shd w:val="clear" w:color="auto" w:fill="EDF2F7"/>
+        </w:rPr>
+        <w:t>venv</w:t>
+      </w:r>
+      <w:proofErr w:type="spellEnd"/>
+      <w:proofErr w:type="gramEnd"/>
+      <w:r>
+        <w:rPr>
+          <w:rFonts w:ascii="Consolas" w:hAnsi="Consolas"/>
+          <w:color w:val="2D3748"/>
+          <w:shd w:val="clear" w:color="auto" w:fill="EDF2F7"/>
+        </w:rPr>
+        <w:t xml:space="preserve"> </w:t>
+      </w:r>
+      <w:r>
+        <w:rPr>
+          <w:sz w:val="28"/>
+          <w:szCs w:val="28"/>
+        </w:rPr>
+        <w:t>directory</w:t>
+      </w:r>
+      <w:r>
+        <w:rPr>
+          <w:sz w:val="28"/>
+          <w:szCs w:val="28"/>
+        </w:rPr>
+        <w:t xml:space="preserve"> (delete manually)</w:t>
+      </w:r>
+      <w:r>
+        <w:rPr>
+          <w:sz w:val="28"/>
+          <w:szCs w:val="28"/>
+        </w:rPr>
+        <w:t>, and reinstall it again on your machine.</w:t>
+      </w:r>
+      <w:r>
+        <w:rPr>
+          <w:sz w:val="28"/>
+          <w:szCs w:val="28"/>
+        </w:rPr>
+        <w:t xml:space="preserve"> (yellow line on the page above).</w:t>
+      </w:r>
+    </w:p>
+    <w:p>
+      <w:pPr>
         <w:rPr>
           <w:b/>
           <w:bCs/>
@@ -2993,7 +3003,15 @@
           <w:szCs w:val="28"/>
           <w:u w:val="single"/>
         </w:rPr>
-        <w:lastRenderedPageBreak/>
+      </w:pPr>
+      <w:r>
+        <w:rPr>
+          <w:b/>
+          <w:bCs/>
+          <w:sz w:val="28"/>
+          <w:szCs w:val="28"/>
+          <w:u w:val="single"/>
+        </w:rPr>
         <w:t>Output generated:</w:t>
       </w:r>
     </w:p>
@@ -3162,14 +3180,7 @@
           <w:sz w:val="28"/>
           <w:szCs w:val="28"/>
         </w:rPr>
-        <w:t>Order</w:t>
-      </w:r>
-      <w:r>
-        <w:rPr>
-          <w:sz w:val="28"/>
-          <w:szCs w:val="28"/>
-        </w:rPr>
-        <w:t>-Server</w:t>
+        <w:t>Order-Server</w:t>
       </w:r>
     </w:p>
     <w:p>
@@ -3226,50 +3237,95 @@
     <w:p>
       <w:pPr>
         <w:rPr>
+          <w:sz w:val="28"/>
+          <w:szCs w:val="28"/>
+        </w:rPr>
+      </w:pPr>
+      <w:r>
+        <w:rPr>
+          <w:sz w:val="28"/>
+          <w:szCs w:val="28"/>
+        </w:rPr>
+        <w:lastRenderedPageBreak/>
+        <w:t xml:space="preserve">From Host OS (windows 10) we request the </w:t>
+      </w:r>
+      <w:r>
+        <w:rPr>
           <w:b/>
           <w:bCs/>
           <w:sz w:val="28"/>
           <w:szCs w:val="28"/>
-          <w:u w:val="single"/>
-        </w:rPr>
-      </w:pPr>
-    </w:p>
-    <w:p>
-      <w:pPr>
+        </w:rPr>
+        <w:t>GET</w:t>
+      </w:r>
+      <w:r>
+        <w:rPr>
+          <w:sz w:val="28"/>
+          <w:szCs w:val="28"/>
+        </w:rPr>
+        <w:t xml:space="preserve"> requests to Frontend-Server</w:t>
+      </w:r>
+    </w:p>
+    <w:p>
+      <w:pPr>
+        <w:rPr>
+          <w:sz w:val="28"/>
+          <w:szCs w:val="28"/>
+        </w:rPr>
+      </w:pPr>
+      <w:r>
+        <w:rPr>
+          <w:sz w:val="28"/>
+          <w:szCs w:val="28"/>
+        </w:rPr>
+        <w:t>Note that we choose the GET method for all frontend server requests, because we request them from browser application client!</w:t>
+      </w:r>
+    </w:p>
+    <w:p>
+      <w:pPr>
+        <w:rPr>
+          <w:sz w:val="28"/>
+          <w:szCs w:val="28"/>
+        </w:rPr>
+      </w:pPr>
+      <w:r>
+        <w:rPr>
+          <w:sz w:val="28"/>
+          <w:szCs w:val="28"/>
+        </w:rPr>
+        <w:t xml:space="preserve">But to be more obvious and specific, frontend server sends </w:t>
+      </w:r>
+      <w:r>
         <w:rPr>
           <w:b/>
           <w:bCs/>
           <w:sz w:val="28"/>
           <w:szCs w:val="28"/>
-          <w:u w:val="single"/>
-        </w:rPr>
-      </w:pPr>
-    </w:p>
-    <w:p>
-      <w:pPr>
+        </w:rPr>
+        <w:t>POST</w:t>
+      </w:r>
+      <w:r>
+        <w:rPr>
+          <w:sz w:val="28"/>
+          <w:szCs w:val="28"/>
+        </w:rPr>
+        <w:t xml:space="preserve"> request to order server (make new buy operation), and order server send</w:t>
+      </w:r>
+      <w:r>
+        <w:rPr>
+          <w:sz w:val="28"/>
+          <w:szCs w:val="28"/>
+        </w:rPr>
+        <w:t xml:space="preserve"> </w:t>
+      </w:r>
+      <w:r>
         <w:rPr>
           <w:b/>
           <w:bCs/>
           <w:sz w:val="28"/>
           <w:szCs w:val="28"/>
-          <w:u w:val="single"/>
-        </w:rPr>
-      </w:pPr>
-    </w:p>
-    <w:p>
-      <w:pPr>
-        <w:rPr>
-          <w:sz w:val="28"/>
-          <w:szCs w:val="28"/>
-        </w:rPr>
-      </w:pPr>
-      <w:r>
-        <w:rPr>
-          <w:sz w:val="28"/>
-          <w:szCs w:val="28"/>
-        </w:rPr>
-        <w:lastRenderedPageBreak/>
-        <w:t xml:space="preserve">From Host OS (windows 10) we request the </w:t>
+        </w:rPr>
+        <w:t>GET</w:t>
       </w:r>
       <w:r>
         <w:rPr>
@@ -3278,44 +3334,21 @@
           <w:sz w:val="28"/>
           <w:szCs w:val="28"/>
         </w:rPr>
-        <w:t>GET</w:t>
-      </w:r>
-      <w:r>
-        <w:rPr>
-          <w:sz w:val="28"/>
-          <w:szCs w:val="28"/>
-        </w:rPr>
-        <w:t xml:space="preserve"> requests to Frontend-Server</w:t>
-      </w:r>
-    </w:p>
-    <w:p>
-      <w:pPr>
-        <w:rPr>
-          <w:sz w:val="28"/>
-          <w:szCs w:val="28"/>
-        </w:rPr>
-      </w:pPr>
-      <w:r>
-        <w:rPr>
-          <w:sz w:val="28"/>
-          <w:szCs w:val="28"/>
-        </w:rPr>
-        <w:t>Note that we choose the GET method for all frontend server requests, because we request them from browser application client!</w:t>
-      </w:r>
-    </w:p>
-    <w:p>
-      <w:pPr>
-        <w:rPr>
-          <w:sz w:val="28"/>
-          <w:szCs w:val="28"/>
-        </w:rPr>
-      </w:pPr>
-      <w:r>
-        <w:rPr>
-          <w:sz w:val="28"/>
-          <w:szCs w:val="28"/>
-        </w:rPr>
-        <w:t xml:space="preserve">But to be more obvious and specific, frontend server sends </w:t>
+        <w:t xml:space="preserve"> </w:t>
+      </w:r>
+      <w:r>
+        <w:rPr>
+          <w:sz w:val="28"/>
+          <w:szCs w:val="28"/>
+        </w:rPr>
+        <w:t>request and</w:t>
+      </w:r>
+      <w:r>
+        <w:rPr>
+          <w:sz w:val="28"/>
+          <w:szCs w:val="28"/>
+        </w:rPr>
+        <w:t xml:space="preserve"> </w:t>
       </w:r>
       <w:r>
         <w:rPr>
@@ -3323,7 +3356,6 @@
           <w:bCs/>
           <w:sz w:val="28"/>
           <w:szCs w:val="28"/>
-          <w:u w:val="single"/>
         </w:rPr>
         <w:t>PUT</w:t>
       </w:r>
@@ -3332,7 +3364,14 @@
           <w:sz w:val="28"/>
           <w:szCs w:val="28"/>
         </w:rPr>
-        <w:t xml:space="preserve"> request to order server (make new buy operation), and order server send </w:t>
+        <w:t xml:space="preserve"> request to catalog </w:t>
+      </w:r>
+      <w:r>
+        <w:rPr>
+          <w:sz w:val="28"/>
+          <w:szCs w:val="28"/>
+        </w:rPr>
+        <w:t>server (</w:t>
       </w:r>
       <w:r>
         <w:rPr>
@@ -3341,21 +3380,30 @@
           <w:sz w:val="28"/>
           <w:szCs w:val="28"/>
         </w:rPr>
-        <w:t>POST</w:t>
-      </w:r>
-      <w:r>
-        <w:rPr>
-          <w:sz w:val="28"/>
-          <w:szCs w:val="28"/>
-        </w:rPr>
-        <w:t xml:space="preserve"> request to catalog </w:t>
-      </w:r>
-      <w:r>
-        <w:rPr>
-          <w:sz w:val="28"/>
-          <w:szCs w:val="28"/>
-        </w:rPr>
-        <w:t>server (</w:t>
+        <w:t>GET</w:t>
+      </w:r>
+      <w:r>
+        <w:rPr>
+          <w:sz w:val="28"/>
+          <w:szCs w:val="28"/>
+        </w:rPr>
+        <w:t xml:space="preserve"> for get data and </w:t>
+      </w:r>
+      <w:r>
+        <w:rPr>
+          <w:b/>
+          <w:bCs/>
+          <w:sz w:val="28"/>
+          <w:szCs w:val="28"/>
+        </w:rPr>
+        <w:t>PUT</w:t>
+      </w:r>
+      <w:r>
+        <w:rPr>
+          <w:sz w:val="28"/>
+          <w:szCs w:val="28"/>
+        </w:rPr>
+        <w:t xml:space="preserve"> for </w:t>
       </w:r>
       <w:r>
         <w:rPr>
@@ -4550,62 +4598,9 @@
           <w:szCs w:val="28"/>
           <w:u w:val="single"/>
         </w:rPr>
-        <w:t>Inline comments:</w:t>
-      </w:r>
-    </w:p>
-    <w:p>
-      <w:pPr>
-        <w:bidi/>
-        <w:rPr>
-          <w:sz w:val="28"/>
-          <w:szCs w:val="28"/>
-          <w:rtl/>
-        </w:rPr>
-      </w:pPr>
+        <w:t xml:space="preserve">All comments that needed was written on the </w:t>
+      </w:r>
       <w:proofErr w:type="gramStart"/>
-      <w:r>
-        <w:rPr>
-          <w:rFonts w:hint="cs"/>
-          <w:sz w:val="28"/>
-          <w:szCs w:val="28"/>
-          <w:rtl/>
-        </w:rPr>
-        <w:t xml:space="preserve">اكتب </w:t>
-      </w:r>
-      <w:r>
-        <w:rPr>
-          <w:sz w:val="28"/>
-          <w:szCs w:val="28"/>
-        </w:rPr>
-        <w:t xml:space="preserve"> comments</w:t>
-      </w:r>
-      <w:proofErr w:type="gramEnd"/>
-      <w:r>
-        <w:rPr>
-          <w:rFonts w:hint="cs"/>
-          <w:sz w:val="28"/>
-          <w:szCs w:val="28"/>
-          <w:rtl/>
-        </w:rPr>
-        <w:t xml:space="preserve"> على الكود</w:t>
-      </w:r>
-    </w:p>
-    <w:p>
-      <w:pPr>
-        <w:bidi/>
-        <w:rPr>
-          <w:sz w:val="28"/>
-          <w:szCs w:val="28"/>
-        </w:rPr>
-      </w:pPr>
-    </w:p>
-    <w:p>
-      <w:pPr>
-        <w:rPr>
-          <w:sz w:val="28"/>
-          <w:szCs w:val="28"/>
-        </w:rPr>
-      </w:pPr>
       <w:r>
         <w:rPr>
           <w:b/>
@@ -4614,35 +4609,19 @@
           <w:szCs w:val="28"/>
           <w:u w:val="single"/>
         </w:rPr>
-        <w:t>Short demo video (ZOOM APP recorder)</w:t>
-      </w:r>
-      <w:r>
-        <w:rPr>
-          <w:sz w:val="28"/>
-          <w:szCs w:val="28"/>
-        </w:rPr>
-        <w:t xml:space="preserve"> </w:t>
-      </w:r>
-    </w:p>
-    <w:p>
-      <w:pPr>
-        <w:rPr>
-          <w:sz w:val="28"/>
-          <w:szCs w:val="28"/>
-        </w:rPr>
-      </w:pPr>
-    </w:p>
-    <w:p>
-      <w:pPr>
-        <w:rPr>
-          <w:rFonts w:hint="cs"/>
+        <w:t>code,</w:t>
+      </w:r>
+      <w:proofErr w:type="gramEnd"/>
+      <w:r>
+        <w:rPr>
           <w:b/>
           <w:bCs/>
           <w:sz w:val="28"/>
           <w:szCs w:val="28"/>
           <w:u w:val="single"/>
         </w:rPr>
-      </w:pPr>
+        <w:t xml:space="preserve"> I upload Demo video on the repository.</w:t>
+      </w:r>
       <w:r>
         <w:rPr>
           <w:b/>
@@ -4651,8 +4630,7 @@
           <w:szCs w:val="28"/>
           <w:u w:val="single"/>
         </w:rPr>
-        <w:lastRenderedPageBreak/>
-        <w:t xml:space="preserve">Note that if delete </w:t>
+        <w:t xml:space="preserve"> And I </w:t>
       </w:r>
       <w:proofErr w:type="spellStart"/>
       <w:r>
@@ -4663,7 +4641,7 @@
           <w:szCs w:val="28"/>
           <w:u w:val="single"/>
         </w:rPr>
-        <w:t>venv</w:t>
+        <w:t>I</w:t>
       </w:r>
       <w:proofErr w:type="spellEnd"/>
       <w:r>
@@ -4674,9 +4652,8 @@
           <w:szCs w:val="28"/>
           <w:u w:val="single"/>
         </w:rPr>
-        <w:t xml:space="preserve"> directory is </w:t>
-      </w:r>
-      <w:proofErr w:type="gramStart"/>
+        <w:t xml:space="preserve"> tried to make everything clear</w:t>
+      </w:r>
       <w:r>
         <w:rPr>
           <w:b/>
@@ -4685,9 +4662,53 @@
           <w:szCs w:val="28"/>
           <w:u w:val="single"/>
         </w:rPr>
-        <w:t>better !</w:t>
-      </w:r>
-      <w:proofErr w:type="gramEnd"/>
+        <w:t>.</w:t>
+      </w:r>
+    </w:p>
+    <w:p>
+      <w:pPr>
+        <w:jc w:val="center"/>
+        <w:rPr>
+          <w:b/>
+          <w:bCs/>
+          <w:sz w:val="28"/>
+          <w:szCs w:val="28"/>
+          <w:u w:val="single"/>
+        </w:rPr>
+      </w:pPr>
+      <w:r>
+        <w:rPr>
+          <w:b/>
+          <w:bCs/>
+          <w:sz w:val="28"/>
+          <w:szCs w:val="28"/>
+          <w:u w:val="single"/>
+        </w:rPr>
+        <w:t xml:space="preserve">Thank you </w:t>
+      </w:r>
+      <w:r>
+        <w:rPr>
+          <mc:AlternateContent>
+            <mc:Choice Requires="w16se"/>
+            <mc:Fallback>
+              <w:rFonts w:ascii="Segoe UI Emoji" w:eastAsia="Segoe UI Emoji" w:hAnsi="Segoe UI Emoji" w:cs="Segoe UI Emoji"/>
+            </mc:Fallback>
+          </mc:AlternateContent>
+          <w:b/>
+          <w:bCs/>
+          <w:sz w:val="28"/>
+          <w:szCs w:val="28"/>
+          <w:u w:val="single"/>
+        </w:rPr>
+        <mc:AlternateContent>
+          <mc:Choice Requires="w16se">
+            <w16se:symEx w16se:font="Segoe UI Emoji" w16se:char="1F60D"/>
+          </mc:Choice>
+          <mc:Fallback>
+            <w:t>😍</w:t>
+          </mc:Fallback>
+        </mc:AlternateContent>
+      </w:r>
     </w:p>
     <w:sectPr>
       <w:pgSz w:w="12240" w:h="15840"/>
